--- a/RF/RF_Frontend_of_14_5_Walkie-Talkie.docx
+++ b/RF/RF_Frontend_of_14_5_Walkie-Talkie.docx
@@ -193,7 +193,14 @@
                                 <w:sz w:val="14"/>
                                 <w:szCs w:val="14"/>
                               </w:rPr>
-                              <w:t>reuse of</w:t>
+                              <w:t>r</w:t>
+                            </w:r>
+                            <w:r>
+                              <w:rPr>
+                                <w:sz w:val="14"/>
+                                <w:szCs w:val="14"/>
+                              </w:rPr>
+                              <w:t>euse the lab dipole antenna</w:t>
                             </w:r>
                             <w:r>
                               <w:rPr>
@@ -201,33 +208,7 @@
                                 <w:sz w:val="16"/>
                                 <w:szCs w:val="16"/>
                               </w:rPr>
-                              <w:t xml:space="preserve"> </w:t>
-                            </w:r>
-                            <w:proofErr w:type="spellStart"/>
-                            <w:r>
-                              <w:rPr>
-                                <w:rFonts w:ascii="Arial" w:hAnsi="Arial" w:cs="Arial"/>
-                                <w:sz w:val="12"/>
-                                <w:szCs w:val="12"/>
-                              </w:rPr>
-                              <w:t>nRF</w:t>
-                            </w:r>
-                            <w:proofErr w:type="spellEnd"/>
-                            <w:r>
-                              <w:rPr>
-                                <w:rFonts w:ascii="Arial" w:hAnsi="Arial" w:cs="Arial"/>
-                                <w:sz w:val="12"/>
-                                <w:szCs w:val="12"/>
-                              </w:rPr>
-                              <w:t xml:space="preserve"> 52840 DK</w:t>
-                            </w:r>
-                            <w:r>
-                              <w:rPr>
-                                <w:rFonts w:ascii="Arial" w:hAnsi="Arial" w:cs="Arial"/>
-                                <w:sz w:val="12"/>
-                                <w:szCs w:val="12"/>
-                              </w:rPr>
-                              <w:t>’s</w:t>
+                              <w:t>)</w:t>
                             </w:r>
                             <w:r>
                               <w:rPr>
@@ -235,14 +216,6 @@
                                 <w:sz w:val="16"/>
                                 <w:szCs w:val="16"/>
                               </w:rPr>
-                              <w:t>)</w:t>
-                            </w:r>
-                            <w:r>
-                              <w:rPr>
-                                <w:rFonts w:ascii="Arial" w:hAnsi="Arial" w:cs="Arial"/>
-                                <w:sz w:val="16"/>
-                                <w:szCs w:val="16"/>
-                              </w:rPr>
                               <w:t xml:space="preserve"> </w:t>
                             </w:r>
                             <w:r>
@@ -313,7 +286,35 @@
                                 <w:sz w:val="14"/>
                                 <w:szCs w:val="14"/>
                               </w:rPr>
-                              <w:t>Type: 2.4 GHz PCB antenna</w:t>
+                              <w:t xml:space="preserve">Type: </w:t>
+                            </w:r>
+                            <w:r>
+                              <w:rPr>
+                                <w:sz w:val="14"/>
+                                <w:szCs w:val="14"/>
+                              </w:rPr>
+                              <w:t>900</w:t>
+                            </w:r>
+                            <w:r>
+                              <w:rPr>
+                                <w:sz w:val="14"/>
+                                <w:szCs w:val="14"/>
+                              </w:rPr>
+                              <w:t xml:space="preserve"> </w:t>
+                            </w:r>
+                            <w:r>
+                              <w:rPr>
+                                <w:sz w:val="14"/>
+                                <w:szCs w:val="14"/>
+                              </w:rPr>
+                              <w:t>M</w:t>
+                            </w:r>
+                            <w:r>
+                              <w:rPr>
+                                <w:sz w:val="14"/>
+                                <w:szCs w:val="14"/>
+                              </w:rPr>
+                              <w:t>Hz PCB antenna</w:t>
                             </w:r>
                           </w:p>
                           <w:p>
@@ -674,18 +675,25 @@
                           <w:p>
                             <w:pPr>
                               <w:rPr>
+                                <w:sz w:val="14"/>
+                                <w:szCs w:val="14"/>
+                              </w:rPr>
+                            </w:pPr>
+                            <w:r>
+                              <w:rPr>
                                 <w:rFonts w:hint="eastAsia"/>
                                 <w:sz w:val="14"/>
                                 <w:szCs w:val="14"/>
                               </w:rPr>
-                            </w:pPr>
+                              <w:t>RF Output Frequency: 30MHz</w:t>
+                            </w:r>
                             <w:r>
                               <w:rPr>
                                 <w:rFonts w:hint="eastAsia"/>
                                 <w:sz w:val="14"/>
                                 <w:szCs w:val="14"/>
                               </w:rPr>
-                              <w:t>RF Output Frequency: 30MHz</w:t>
+                              <w:t>–</w:t>
                             </w:r>
                             <w:r>
                               <w:rPr>
@@ -693,21 +701,12 @@
                                 <w:sz w:val="14"/>
                                 <w:szCs w:val="14"/>
                               </w:rPr>
-                              <w:t>–</w:t>
-                            </w:r>
-                            <w:r>
-                              <w:rPr>
-                                <w:rFonts w:hint="eastAsia"/>
-                                <w:sz w:val="14"/>
-                                <w:szCs w:val="14"/>
-                              </w:rPr>
                               <w:t>6GHz</w:t>
                             </w:r>
                           </w:p>
                           <w:p>
                             <w:pPr>
                               <w:rPr>
-                                <w:rFonts w:hint="eastAsia"/>
                                 <w:sz w:val="14"/>
                                 <w:szCs w:val="14"/>
                               </w:rPr>
@@ -869,15 +868,7 @@
                                 <w:szCs w:val="14"/>
                                 <w:highlight w:val="yellow"/>
                               </w:rPr>
-                              <w:t>Mini-Circuits ZAD-2</w:t>
-                            </w:r>
-                            <w:r>
-                              <w:rPr>
-                                <w:sz w:val="14"/>
-                                <w:szCs w:val="14"/>
-                                <w:highlight w:val="yellow"/>
-                              </w:rPr>
-                              <w:t xml:space="preserve"> mixer with SigGen with </w:t>
+                              <w:t xml:space="preserve">Mini-Circuits ZAD-2 mixer with SigGen with </w:t>
                             </w:r>
                             <w:r>
                               <w:rPr>
@@ -1007,7 +998,6 @@
                           <w:p>
                             <w:pPr>
                               <w:rPr>
-                                <w:rFonts w:hint="eastAsia"/>
                                 <w:sz w:val="14"/>
                                 <w:szCs w:val="14"/>
                               </w:rPr>
@@ -1207,7 +1197,14 @@
                           <w:sz w:val="14"/>
                           <w:szCs w:val="14"/>
                         </w:rPr>
-                        <w:t>reuse of</w:t>
+                        <w:t>r</w:t>
+                      </w:r>
+                      <w:r>
+                        <w:rPr>
+                          <w:sz w:val="14"/>
+                          <w:szCs w:val="14"/>
+                        </w:rPr>
+                        <w:t>euse the lab dipole antenna</w:t>
                       </w:r>
                       <w:r>
                         <w:rPr>
@@ -1215,33 +1212,7 @@
                           <w:sz w:val="16"/>
                           <w:szCs w:val="16"/>
                         </w:rPr>
-                        <w:t xml:space="preserve"> </w:t>
-                      </w:r>
-                      <w:proofErr w:type="spellStart"/>
-                      <w:r>
-                        <w:rPr>
-                          <w:rFonts w:ascii="Arial" w:hAnsi="Arial" w:cs="Arial"/>
-                          <w:sz w:val="12"/>
-                          <w:szCs w:val="12"/>
-                        </w:rPr>
-                        <w:t>nRF</w:t>
-                      </w:r>
-                      <w:proofErr w:type="spellEnd"/>
-                      <w:r>
-                        <w:rPr>
-                          <w:rFonts w:ascii="Arial" w:hAnsi="Arial" w:cs="Arial"/>
-                          <w:sz w:val="12"/>
-                          <w:szCs w:val="12"/>
-                        </w:rPr>
-                        <w:t xml:space="preserve"> 52840 DK</w:t>
-                      </w:r>
-                      <w:r>
-                        <w:rPr>
-                          <w:rFonts w:ascii="Arial" w:hAnsi="Arial" w:cs="Arial"/>
-                          <w:sz w:val="12"/>
-                          <w:szCs w:val="12"/>
-                        </w:rPr>
-                        <w:t>’s</w:t>
+                        <w:t>)</w:t>
                       </w:r>
                       <w:r>
                         <w:rPr>
@@ -1249,14 +1220,6 @@
                           <w:sz w:val="16"/>
                           <w:szCs w:val="16"/>
                         </w:rPr>
-                        <w:t>)</w:t>
-                      </w:r>
-                      <w:r>
-                        <w:rPr>
-                          <w:rFonts w:ascii="Arial" w:hAnsi="Arial" w:cs="Arial"/>
-                          <w:sz w:val="16"/>
-                          <w:szCs w:val="16"/>
-                        </w:rPr>
                         <w:t xml:space="preserve"> </w:t>
                       </w:r>
                       <w:r>
@@ -1327,7 +1290,35 @@
                           <w:sz w:val="14"/>
                           <w:szCs w:val="14"/>
                         </w:rPr>
-                        <w:t>Type: 2.4 GHz PCB antenna</w:t>
+                        <w:t xml:space="preserve">Type: </w:t>
+                      </w:r>
+                      <w:r>
+                        <w:rPr>
+                          <w:sz w:val="14"/>
+                          <w:szCs w:val="14"/>
+                        </w:rPr>
+                        <w:t>900</w:t>
+                      </w:r>
+                      <w:r>
+                        <w:rPr>
+                          <w:sz w:val="14"/>
+                          <w:szCs w:val="14"/>
+                        </w:rPr>
+                        <w:t xml:space="preserve"> </w:t>
+                      </w:r>
+                      <w:r>
+                        <w:rPr>
+                          <w:sz w:val="14"/>
+                          <w:szCs w:val="14"/>
+                        </w:rPr>
+                        <w:t>M</w:t>
+                      </w:r>
+                      <w:r>
+                        <w:rPr>
+                          <w:sz w:val="14"/>
+                          <w:szCs w:val="14"/>
+                        </w:rPr>
+                        <w:t>Hz PCB antenna</w:t>
                       </w:r>
                     </w:p>
                     <w:p>
@@ -1688,18 +1679,25 @@
                     <w:p>
                       <w:pPr>
                         <w:rPr>
+                          <w:sz w:val="14"/>
+                          <w:szCs w:val="14"/>
+                        </w:rPr>
+                      </w:pPr>
+                      <w:r>
+                        <w:rPr>
                           <w:rFonts w:hint="eastAsia"/>
                           <w:sz w:val="14"/>
                           <w:szCs w:val="14"/>
                         </w:rPr>
-                      </w:pPr>
+                        <w:t>RF Output Frequency: 30MHz</w:t>
+                      </w:r>
                       <w:r>
                         <w:rPr>
                           <w:rFonts w:hint="eastAsia"/>
                           <w:sz w:val="14"/>
                           <w:szCs w:val="14"/>
                         </w:rPr>
-                        <w:t>RF Output Frequency: 30MHz</w:t>
+                        <w:t>–</w:t>
                       </w:r>
                       <w:r>
                         <w:rPr>
@@ -1707,21 +1705,12 @@
                           <w:sz w:val="14"/>
                           <w:szCs w:val="14"/>
                         </w:rPr>
-                        <w:t>–</w:t>
-                      </w:r>
-                      <w:r>
-                        <w:rPr>
-                          <w:rFonts w:hint="eastAsia"/>
-                          <w:sz w:val="14"/>
-                          <w:szCs w:val="14"/>
-                        </w:rPr>
                         <w:t>6GHz</w:t>
                       </w:r>
                     </w:p>
                     <w:p>
                       <w:pPr>
                         <w:rPr>
-                          <w:rFonts w:hint="eastAsia"/>
                           <w:sz w:val="14"/>
                           <w:szCs w:val="14"/>
                         </w:rPr>
@@ -1883,15 +1872,7 @@
                           <w:szCs w:val="14"/>
                           <w:highlight w:val="yellow"/>
                         </w:rPr>
-                        <w:t>Mini-Circuits ZAD-2</w:t>
-                      </w:r>
-                      <w:r>
-                        <w:rPr>
-                          <w:sz w:val="14"/>
-                          <w:szCs w:val="14"/>
-                          <w:highlight w:val="yellow"/>
-                        </w:rPr>
-                        <w:t xml:space="preserve"> mixer with SigGen with </w:t>
+                        <w:t xml:space="preserve">Mini-Circuits ZAD-2 mixer with SigGen with </w:t>
                       </w:r>
                       <w:r>
                         <w:rPr>
@@ -2021,7 +2002,6 @@
                     <w:p>
                       <w:pPr>
                         <w:rPr>
-                          <w:rFonts w:hint="eastAsia"/>
                           <w:sz w:val="14"/>
                           <w:szCs w:val="14"/>
                         </w:rPr>
@@ -2722,8 +2702,17 @@
                                 <w:sz w:val="14"/>
                                 <w:szCs w:val="14"/>
                               </w:rPr>
-                              <w:t>Phase noise: &lt;-110 dBc/Hz at 1 MHz offset</w:t>
-                            </w:r>
+                              <w:t xml:space="preserve">Phase noise: &lt;-110 dBc/Hz at 1 MHz </w:t>
+                            </w:r>
+                            <w:proofErr w:type="gramStart"/>
+                            <w:r>
+                              <w:rPr>
+                                <w:sz w:val="14"/>
+                                <w:szCs w:val="14"/>
+                              </w:rPr>
+                              <w:t>offset</w:t>
+                            </w:r>
+                            <w:proofErr w:type="gramEnd"/>
                           </w:p>
                           <w:p>
                             <w:pPr>
@@ -3554,8 +3543,17 @@
                           <w:sz w:val="14"/>
                           <w:szCs w:val="14"/>
                         </w:rPr>
-                        <w:t>Phase noise: &lt;-110 dBc/Hz at 1 MHz offset</w:t>
-                      </w:r>
+                        <w:t xml:space="preserve">Phase noise: &lt;-110 dBc/Hz at 1 MHz </w:t>
+                      </w:r>
+                      <w:proofErr w:type="gramStart"/>
+                      <w:r>
+                        <w:rPr>
+                          <w:sz w:val="14"/>
+                          <w:szCs w:val="14"/>
+                        </w:rPr>
+                        <w:t>offset</w:t>
+                      </w:r>
+                      <w:proofErr w:type="gramEnd"/>
                     </w:p>
                     <w:p>
                       <w:pPr>
@@ -3892,25 +3890,7 @@
                                 <w:sz w:val="16"/>
                                 <w:szCs w:val="16"/>
                               </w:rPr>
-                              <w:t>========= T</w:t>
-                            </w:r>
-                            <w:r>
-                              <w:rPr>
-                                <w:b/>
-                                <w:bCs/>
-                                <w:sz w:val="16"/>
-                                <w:szCs w:val="16"/>
-                              </w:rPr>
-                              <w:t>R</w:t>
-                            </w:r>
-                            <w:r>
-                              <w:rPr>
-                                <w:b/>
-                                <w:bCs/>
-                                <w:sz w:val="16"/>
-                                <w:szCs w:val="16"/>
-                              </w:rPr>
-                              <w:t>x ======================</w:t>
+                              <w:t>========= TRx ======================</w:t>
                             </w:r>
                           </w:p>
                           <w:p>
@@ -4570,25 +4550,7 @@
                           <w:sz w:val="16"/>
                           <w:szCs w:val="16"/>
                         </w:rPr>
-                        <w:t>========= T</w:t>
-                      </w:r>
-                      <w:r>
-                        <w:rPr>
-                          <w:b/>
-                          <w:bCs/>
-                          <w:sz w:val="16"/>
-                          <w:szCs w:val="16"/>
-                        </w:rPr>
-                        <w:t>R</w:t>
-                      </w:r>
-                      <w:r>
-                        <w:rPr>
-                          <w:b/>
-                          <w:bCs/>
-                          <w:sz w:val="16"/>
-                          <w:szCs w:val="16"/>
-                        </w:rPr>
-                        <w:t>x ======================</w:t>
+                        <w:t>========= TRx ======================</w:t>
                       </w:r>
                     </w:p>
                     <w:p>
@@ -5420,6 +5382,168 @@
                                 <w:sz w:val="14"/>
                                 <w:szCs w:val="14"/>
                               </w:rPr>
+                              <w:t>(DC~32MHz, IL:0.</w:t>
+                            </w:r>
+                            <w:r>
+                              <w:rPr>
+                                <w:sz w:val="14"/>
+                                <w:szCs w:val="14"/>
+                              </w:rPr>
+                              <w:t>5</w:t>
+                            </w:r>
+                            <w:r>
+                              <w:rPr>
+                                <w:sz w:val="14"/>
+                                <w:szCs w:val="14"/>
+                              </w:rPr>
+                              <w:t>5 2fo:4</w:t>
+                            </w:r>
+                            <w:r>
+                              <w:rPr>
+                                <w:sz w:val="14"/>
+                                <w:szCs w:val="14"/>
+                              </w:rPr>
+                              <w:t>7</w:t>
+                            </w:r>
+                            <w:r>
+                              <w:rPr>
+                                <w:sz w:val="14"/>
+                                <w:szCs w:val="14"/>
+                              </w:rPr>
+                              <w:t>dB, 3fo:~</w:t>
+                            </w:r>
+                            <w:r>
+                              <w:rPr>
+                                <w:sz w:val="14"/>
+                                <w:szCs w:val="14"/>
+                              </w:rPr>
+                              <w:t>77</w:t>
+                            </w:r>
+                            <w:r>
+                              <w:rPr>
+                                <w:sz w:val="14"/>
+                                <w:szCs w:val="14"/>
+                              </w:rPr>
+                              <w:t>dB )</w:t>
+                            </w:r>
+                          </w:p>
+                          <w:p>
+                            <w:pPr>
+                              <w:rPr>
+                                <w:sz w:val="14"/>
+                                <w:szCs w:val="14"/>
+                              </w:rPr>
+                            </w:pPr>
+                            <w:proofErr w:type="spellStart"/>
+                            <w:r>
+                              <w:rPr>
+                                <w:sz w:val="14"/>
+                                <w:szCs w:val="14"/>
+                              </w:rPr>
+                              <w:t>minicircuits</w:t>
+                            </w:r>
+                            <w:proofErr w:type="spellEnd"/>
+                            <w:r>
+                              <w:rPr>
+                                <w:sz w:val="14"/>
+                                <w:szCs w:val="14"/>
+                              </w:rPr>
+                              <w:t xml:space="preserve"> SLP-50+ QTY 1</w:t>
+                            </w:r>
+                          </w:p>
+                          <w:p>
+                            <w:pPr>
+                              <w:rPr>
+                                <w:sz w:val="14"/>
+                                <w:szCs w:val="14"/>
+                              </w:rPr>
+                            </w:pPr>
+                            <w:r>
+                              <w:rPr>
+                                <w:sz w:val="14"/>
+                                <w:szCs w:val="14"/>
+                              </w:rPr>
+                              <w:t>(DC~48MHz, IL:0.</w:t>
+                            </w:r>
+                            <w:r>
+                              <w:rPr>
+                                <w:sz w:val="14"/>
+                                <w:szCs w:val="14"/>
+                              </w:rPr>
+                              <w:t>7</w:t>
+                            </w:r>
+                            <w:r>
+                              <w:rPr>
+                                <w:sz w:val="14"/>
+                                <w:szCs w:val="14"/>
+                              </w:rPr>
+                              <w:t xml:space="preserve"> 2fo:4</w:t>
+                            </w:r>
+                            <w:r>
+                              <w:rPr>
+                                <w:sz w:val="14"/>
+                                <w:szCs w:val="14"/>
+                              </w:rPr>
+                              <w:t>8</w:t>
+                            </w:r>
+                            <w:r>
+                              <w:rPr>
+                                <w:sz w:val="14"/>
+                                <w:szCs w:val="14"/>
+                              </w:rPr>
+                              <w:t>dB, 3fo:~</w:t>
+                            </w:r>
+                            <w:r>
+                              <w:rPr>
+                                <w:sz w:val="14"/>
+                                <w:szCs w:val="14"/>
+                              </w:rPr>
+                              <w:t>6</w:t>
+                            </w:r>
+                            <w:r>
+                              <w:rPr>
+                                <w:sz w:val="14"/>
+                                <w:szCs w:val="14"/>
+                              </w:rPr>
+                              <w:t>7dB )</w:t>
+                            </w:r>
+                          </w:p>
+                          <w:p>
+                            <w:pPr>
+                              <w:rPr>
+                                <w:sz w:val="14"/>
+                                <w:szCs w:val="14"/>
+                              </w:rPr>
+                            </w:pPr>
+                            <w:proofErr w:type="spellStart"/>
+                            <w:r>
+                              <w:rPr>
+                                <w:sz w:val="14"/>
+                                <w:szCs w:val="14"/>
+                              </w:rPr>
+                              <w:t>minicircuits</w:t>
+                            </w:r>
+                            <w:proofErr w:type="spellEnd"/>
+                            <w:r>
+                              <w:rPr>
+                                <w:sz w:val="14"/>
+                                <w:szCs w:val="14"/>
+                              </w:rPr>
+                              <w:t xml:space="preserve"> SLP100+ QTY 1</w:t>
+                            </w:r>
+                          </w:p>
+                          <w:p>
+                            <w:pPr>
+                              <w:rPr>
+                                <w:sz w:val="14"/>
+                                <w:szCs w:val="14"/>
+                              </w:rPr>
+                            </w:pPr>
+                            <w:r>
+                              <w:rPr>
+                                <w:sz w:val="14"/>
+                                <w:szCs w:val="14"/>
+                              </w:rPr>
                               <w:t>(DC~</w:t>
                             </w:r>
                             <w:r>
@@ -5427,14 +5551,28 @@
                                 <w:sz w:val="14"/>
                                 <w:szCs w:val="14"/>
                               </w:rPr>
-                              <w:t>32</w:t>
-                            </w:r>
-                            <w:r>
-                              <w:rPr>
-                                <w:sz w:val="14"/>
-                                <w:szCs w:val="14"/>
-                              </w:rPr>
-                              <w:t>MHz, IL:0.</w:t>
+                              <w:t>9</w:t>
+                            </w:r>
+                            <w:r>
+                              <w:rPr>
+                                <w:sz w:val="14"/>
+                                <w:szCs w:val="14"/>
+                              </w:rPr>
+                              <w:t>8MHz, IL:0.</w:t>
+                            </w:r>
+                            <w:r>
+                              <w:rPr>
+                                <w:sz w:val="14"/>
+                                <w:szCs w:val="14"/>
+                              </w:rPr>
+                              <w:t>58</w:t>
+                            </w:r>
+                            <w:r>
+                              <w:rPr>
+                                <w:sz w:val="14"/>
+                                <w:szCs w:val="14"/>
+                              </w:rPr>
+                              <w:t xml:space="preserve"> 2fo:48dB, 3fo:~7</w:t>
                             </w:r>
                             <w:r>
                               <w:rPr>
@@ -5448,216 +5586,12 @@
                                 <w:sz w:val="14"/>
                                 <w:szCs w:val="14"/>
                               </w:rPr>
-                              <w:t>5 2fo:4</w:t>
-                            </w:r>
-                            <w:r>
-                              <w:rPr>
-                                <w:sz w:val="14"/>
-                                <w:szCs w:val="14"/>
-                              </w:rPr>
-                              <w:t>7</w:t>
-                            </w:r>
-                            <w:r>
-                              <w:rPr>
-                                <w:sz w:val="14"/>
-                                <w:szCs w:val="14"/>
-                              </w:rPr>
-                              <w:t>dB, 3fo:~</w:t>
-                            </w:r>
-                            <w:r>
-                              <w:rPr>
-                                <w:sz w:val="14"/>
-                                <w:szCs w:val="14"/>
-                              </w:rPr>
-                              <w:t>77</w:t>
-                            </w:r>
-                            <w:r>
-                              <w:rPr>
-                                <w:sz w:val="14"/>
-                                <w:szCs w:val="14"/>
-                              </w:rPr>
                               <w:t>dB )</w:t>
                             </w:r>
                           </w:p>
                           <w:p>
                             <w:pPr>
                               <w:rPr>
-                                <w:sz w:val="14"/>
-                                <w:szCs w:val="14"/>
-                              </w:rPr>
-                            </w:pPr>
-                            <w:proofErr w:type="spellStart"/>
-                            <w:r>
-                              <w:rPr>
-                                <w:sz w:val="14"/>
-                                <w:szCs w:val="14"/>
-                              </w:rPr>
-                              <w:t>minicircuits</w:t>
-                            </w:r>
-                            <w:proofErr w:type="spellEnd"/>
-                            <w:r>
-                              <w:rPr>
-                                <w:sz w:val="14"/>
-                                <w:szCs w:val="14"/>
-                              </w:rPr>
-                              <w:t xml:space="preserve"> SLP-50+ QTY 1</w:t>
-                            </w:r>
-                          </w:p>
-                          <w:p>
-                            <w:pPr>
-                              <w:rPr>
-                                <w:sz w:val="14"/>
-                                <w:szCs w:val="14"/>
-                              </w:rPr>
-                            </w:pPr>
-                            <w:r>
-                              <w:rPr>
-                                <w:sz w:val="14"/>
-                                <w:szCs w:val="14"/>
-                              </w:rPr>
-                              <w:t>(DC~</w:t>
-                            </w:r>
-                            <w:r>
-                              <w:rPr>
-                                <w:sz w:val="14"/>
-                                <w:szCs w:val="14"/>
-                              </w:rPr>
-                              <w:t>48</w:t>
-                            </w:r>
-                            <w:r>
-                              <w:rPr>
-                                <w:sz w:val="14"/>
-                                <w:szCs w:val="14"/>
-                              </w:rPr>
-                              <w:t>MHz, IL:0.</w:t>
-                            </w:r>
-                            <w:r>
-                              <w:rPr>
-                                <w:sz w:val="14"/>
-                                <w:szCs w:val="14"/>
-                              </w:rPr>
-                              <w:t>7</w:t>
-                            </w:r>
-                            <w:r>
-                              <w:rPr>
-                                <w:sz w:val="14"/>
-                                <w:szCs w:val="14"/>
-                              </w:rPr>
-                              <w:t xml:space="preserve"> 2fo:4</w:t>
-                            </w:r>
-                            <w:r>
-                              <w:rPr>
-                                <w:sz w:val="14"/>
-                                <w:szCs w:val="14"/>
-                              </w:rPr>
-                              <w:t>8</w:t>
-                            </w:r>
-                            <w:r>
-                              <w:rPr>
-                                <w:sz w:val="14"/>
-                                <w:szCs w:val="14"/>
-                              </w:rPr>
-                              <w:t>dB, 3fo:~</w:t>
-                            </w:r>
-                            <w:r>
-                              <w:rPr>
-                                <w:sz w:val="14"/>
-                                <w:szCs w:val="14"/>
-                              </w:rPr>
-                              <w:t>6</w:t>
-                            </w:r>
-                            <w:r>
-                              <w:rPr>
-                                <w:sz w:val="14"/>
-                                <w:szCs w:val="14"/>
-                              </w:rPr>
-                              <w:t>7dB )</w:t>
-                            </w:r>
-                          </w:p>
-                          <w:p>
-                            <w:pPr>
-                              <w:rPr>
-                                <w:sz w:val="14"/>
-                                <w:szCs w:val="14"/>
-                              </w:rPr>
-                            </w:pPr>
-                            <w:proofErr w:type="spellStart"/>
-                            <w:r>
-                              <w:rPr>
-                                <w:sz w:val="14"/>
-                                <w:szCs w:val="14"/>
-                              </w:rPr>
-                              <w:t>minicircuits</w:t>
-                            </w:r>
-                            <w:proofErr w:type="spellEnd"/>
-                            <w:r>
-                              <w:rPr>
-                                <w:sz w:val="14"/>
-                                <w:szCs w:val="14"/>
-                              </w:rPr>
-                              <w:t xml:space="preserve"> SLP100+ QTY 1</w:t>
-                            </w:r>
-                          </w:p>
-                          <w:p>
-                            <w:pPr>
-                              <w:rPr>
-                                <w:sz w:val="14"/>
-                                <w:szCs w:val="14"/>
-                              </w:rPr>
-                            </w:pPr>
-                            <w:r>
-                              <w:rPr>
-                                <w:sz w:val="14"/>
-                                <w:szCs w:val="14"/>
-                              </w:rPr>
-                              <w:t>(DC~</w:t>
-                            </w:r>
-                            <w:r>
-                              <w:rPr>
-                                <w:sz w:val="14"/>
-                                <w:szCs w:val="14"/>
-                              </w:rPr>
-                              <w:t>9</w:t>
-                            </w:r>
-                            <w:r>
-                              <w:rPr>
-                                <w:sz w:val="14"/>
-                                <w:szCs w:val="14"/>
-                              </w:rPr>
-                              <w:t>8MHz, IL:0.</w:t>
-                            </w:r>
-                            <w:r>
-                              <w:rPr>
-                                <w:sz w:val="14"/>
-                                <w:szCs w:val="14"/>
-                              </w:rPr>
-                              <w:t>58</w:t>
-                            </w:r>
-                            <w:r>
-                              <w:rPr>
-                                <w:sz w:val="14"/>
-                                <w:szCs w:val="14"/>
-                              </w:rPr>
-                              <w:t xml:space="preserve"> 2fo:48dB, 3fo:~7</w:t>
-                            </w:r>
-                            <w:r>
-                              <w:rPr>
-                                <w:sz w:val="14"/>
-                                <w:szCs w:val="14"/>
-                              </w:rPr>
-                              <w:t>5</w:t>
-                            </w:r>
-                            <w:r>
-                              <w:rPr>
-                                <w:sz w:val="14"/>
-                                <w:szCs w:val="14"/>
-                              </w:rPr>
-                              <w:t>dB )</w:t>
-                            </w:r>
-                          </w:p>
-                          <w:p>
-                            <w:pPr>
-                              <w:rPr>
                                 <w:b/>
                                 <w:bCs/>
                                 <w:sz w:val="14"/>
@@ -5741,7 +5675,25 @@
                                 <w:sz w:val="14"/>
                                 <w:szCs w:val="14"/>
                               </w:rPr>
-                              <w:t xml:space="preserve">                                                            </w:t>
+                              <w:t xml:space="preserve">    </w:t>
+                            </w:r>
+                            <w:r>
+                              <w:rPr>
+                                <w:b/>
+                                <w:bCs/>
+                                <w:sz w:val="14"/>
+                                <w:szCs w:val="14"/>
+                              </w:rPr>
+                              <w:t>Max19517</w:t>
+                            </w:r>
+                            <w:r>
+                              <w:rPr>
+                                <w:b/>
+                                <w:bCs/>
+                                <w:sz w:val="14"/>
+                                <w:szCs w:val="14"/>
+                              </w:rPr>
+                              <w:t xml:space="preserve">                                 </w:t>
                             </w:r>
                             <w:r>
                               <w:rPr>
@@ -5752,272 +5704,638 @@
                                 <w:sz w:val="16"/>
                                 <w:szCs w:val="16"/>
                               </w:rPr>
-                              <w:t>close to</w:t>
-                            </w:r>
-                            <w:r>
-                              <w:rPr>
-                                <w:rFonts w:ascii="Arial" w:hAnsi="Arial" w:cs="Arial"/>
+                              <w:t>close to the spec.</w:t>
+                            </w:r>
+                            <w:r>
+                              <w:rPr>
                                 <w:b/>
                                 <w:bCs/>
                                 <w:color w:val="92D050"/>
+                                <w:sz w:val="14"/>
+                                <w:szCs w:val="14"/>
+                              </w:rPr>
+                              <w:t xml:space="preserve">                                     </w:t>
+                            </w:r>
+                          </w:p>
+                          <w:p>
+                            <w:pPr>
+                              <w:rPr>
+                                <w:sz w:val="14"/>
+                                <w:szCs w:val="14"/>
+                              </w:rPr>
+                            </w:pPr>
+                            <w:r>
+                              <w:rPr>
+                                <w:sz w:val="14"/>
+                                <w:szCs w:val="14"/>
+                              </w:rPr>
+                              <w:t xml:space="preserve"> </w:t>
+                            </w:r>
+                            <w:r>
+                              <w:rPr>
+                                <w:rFonts w:ascii="Segoe UI Symbol" w:hAnsi="Segoe UI Symbol" w:cs="Segoe UI Symbol"/>
+                                <w:sz w:val="14"/>
+                                <w:szCs w:val="14"/>
+                              </w:rPr>
+                              <w:t>♦</w:t>
+                            </w:r>
+                            <w:r>
+                              <w:rPr>
+                                <w:sz w:val="14"/>
+                                <w:szCs w:val="14"/>
+                              </w:rPr>
+                              <w:t xml:space="preserve"> Low-Power Operation (74mW/Channel at</w:t>
+                            </w:r>
+                            <w:r>
+                              <w:rPr>
+                                <w:sz w:val="14"/>
+                                <w:szCs w:val="14"/>
+                              </w:rPr>
+                              <w:t xml:space="preserve"> </w:t>
+                            </w:r>
+                            <w:r>
+                              <w:rPr>
+                                <w:sz w:val="14"/>
+                                <w:szCs w:val="14"/>
+                              </w:rPr>
+                              <w:t>130Msps)</w:t>
+                            </w:r>
+                          </w:p>
+                          <w:p>
+                            <w:pPr>
+                              <w:rPr>
+                                <w:sz w:val="14"/>
+                                <w:szCs w:val="14"/>
+                              </w:rPr>
+                            </w:pPr>
+                            <w:r>
+                              <w:rPr>
+                                <w:rFonts w:ascii="Segoe UI Symbol" w:hAnsi="Segoe UI Symbol" w:cs="Segoe UI Symbol"/>
+                                <w:sz w:val="14"/>
+                                <w:szCs w:val="14"/>
+                              </w:rPr>
+                              <w:t>♦</w:t>
+                            </w:r>
+                            <w:r>
+                              <w:rPr>
+                                <w:sz w:val="14"/>
+                                <w:szCs w:val="14"/>
+                              </w:rPr>
+                              <w:t xml:space="preserve"> </w:t>
+                            </w:r>
+                            <w:r>
+                              <w:rPr>
+                                <w:sz w:val="14"/>
+                                <w:szCs w:val="14"/>
+                              </w:rPr>
+                              <w:t>Guaranteed 2A Output Current</w:t>
+                            </w:r>
+                          </w:p>
+                          <w:p>
+                            <w:pPr>
+                              <w:rPr>
+                                <w:sz w:val="14"/>
+                                <w:szCs w:val="14"/>
+                              </w:rPr>
+                            </w:pPr>
+                            <w:r>
+                              <w:rPr>
+                                <w:rFonts w:ascii="Segoe UI Symbol" w:hAnsi="Segoe UI Symbol" w:cs="Segoe UI Symbol"/>
+                                <w:sz w:val="14"/>
+                                <w:szCs w:val="14"/>
+                              </w:rPr>
+                              <w:t>♦</w:t>
+                            </w:r>
+                            <w:r>
+                              <w:rPr>
+                                <w:sz w:val="14"/>
+                                <w:szCs w:val="14"/>
+                              </w:rPr>
+                              <w:t xml:space="preserve"> Operate from 2.6V to 5.5V Supply</w:t>
+                            </w:r>
+                          </w:p>
+                          <w:p>
+                            <w:pPr>
+                              <w:rPr>
+                                <w:sz w:val="14"/>
+                                <w:szCs w:val="14"/>
+                              </w:rPr>
+                            </w:pPr>
+                            <w:r>
+                              <w:rPr>
+                                <w:sz w:val="14"/>
+                                <w:szCs w:val="14"/>
+                              </w:rPr>
+                              <w:t>Input resist</w:t>
+                            </w:r>
+                            <w:r>
+                              <w:rPr>
+                                <w:sz w:val="14"/>
+                                <w:szCs w:val="14"/>
+                              </w:rPr>
+                              <w:t xml:space="preserve">ance </w:t>
+                            </w:r>
+                            <w:r>
+                              <w:rPr>
+                                <w:sz w:val="14"/>
+                                <w:szCs w:val="14"/>
+                              </w:rPr>
+                              <w:t>4</w:t>
+                            </w:r>
+                            <w:r>
+                              <w:rPr>
+                                <w:sz w:val="14"/>
+                                <w:szCs w:val="14"/>
+                              </w:rPr>
+                              <w:t>kohm</w:t>
+                            </w:r>
+                          </w:p>
+                          <w:p>
+                            <w:pPr>
+                              <w:rPr>
+                                <w:sz w:val="14"/>
+                                <w:szCs w:val="14"/>
+                              </w:rPr>
+                            </w:pPr>
+                            <w:r>
+                              <w:rPr>
+                                <w:rFonts w:ascii="Segoe UI Symbol" w:hAnsi="Segoe UI Symbol" w:cs="Segoe UI Symbol"/>
+                                <w:sz w:val="14"/>
+                                <w:szCs w:val="14"/>
+                              </w:rPr>
+                              <w:t>♦</w:t>
+                            </w:r>
+                            <w:r>
+                              <w:rPr>
+                                <w:sz w:val="14"/>
+                                <w:szCs w:val="14"/>
+                              </w:rPr>
+                              <w:t xml:space="preserve"> Adjustable Output from 0.8V to VIN (MAX1951)</w:t>
+                            </w:r>
+                          </w:p>
+                          <w:p>
+                            <w:pPr>
+                              <w:rPr>
+                                <w:sz w:val="14"/>
+                                <w:szCs w:val="14"/>
+                              </w:rPr>
+                            </w:pPr>
+                            <w:r>
+                              <w:rPr>
+                                <w:rFonts w:ascii="Segoe UI Symbol" w:hAnsi="Segoe UI Symbol" w:cs="Segoe UI Symbol"/>
+                                <w:sz w:val="14"/>
+                                <w:szCs w:val="14"/>
+                              </w:rPr>
+                              <w:t>♦</w:t>
+                            </w:r>
+                            <w:r>
+                              <w:rPr>
+                                <w:sz w:val="14"/>
+                                <w:szCs w:val="14"/>
+                              </w:rPr>
+                              <w:t xml:space="preserve"> Dynamic </w:t>
+                            </w:r>
+                            <w:r>
+                              <w:rPr>
+                                <w:sz w:val="14"/>
+                                <w:szCs w:val="14"/>
+                              </w:rPr>
+                              <w:t>Range</w:t>
+                            </w:r>
+                            <w:r>
+                              <w:rPr>
+                                <w:sz w:val="14"/>
+                                <w:szCs w:val="14"/>
+                              </w:rPr>
+                              <w:t>:</w:t>
+                            </w:r>
+                            <w:r>
+                              <w:rPr>
+                                <w:sz w:val="14"/>
+                                <w:szCs w:val="14"/>
+                              </w:rPr>
+                              <w:t xml:space="preserve">   </w:t>
+                            </w:r>
+                            <w:r>
+                              <w:rPr>
+                                <w:sz w:val="14"/>
+                                <w:szCs w:val="14"/>
+                              </w:rPr>
+                              <w:t>59.8dBFS SNR at 70MHz</w:t>
+                            </w:r>
+                            <w:r>
+                              <w:rPr>
+                                <w:sz w:val="14"/>
+                                <w:szCs w:val="14"/>
+                              </w:rPr>
+                              <w:t xml:space="preserve">, </w:t>
+                            </w:r>
+                            <w:r>
+                              <w:rPr>
+                                <w:sz w:val="14"/>
+                                <w:szCs w:val="14"/>
+                              </w:rPr>
+                              <w:t>82dBc SFDR at</w:t>
+                            </w:r>
+                            <w:r>
+                              <w:rPr>
+                                <w:sz w:val="14"/>
+                                <w:szCs w:val="14"/>
+                              </w:rPr>
+                              <w:t xml:space="preserve"> </w:t>
+                            </w:r>
+                            <w:r>
+                              <w:rPr>
+                                <w:sz w:val="14"/>
+                                <w:szCs w:val="14"/>
+                              </w:rPr>
+                              <w:t>70MHz</w:t>
+                            </w:r>
+                          </w:p>
+                          <w:p>
+                            <w:pPr>
+                              <w:rPr>
+                                <w:sz w:val="14"/>
+                                <w:szCs w:val="14"/>
+                              </w:rPr>
+                            </w:pPr>
+                            <w:r>
+                              <w:rPr>
+                                <w:rFonts w:ascii="Segoe UI Symbol" w:hAnsi="Segoe UI Symbol" w:cs="Segoe UI Symbol"/>
+                                <w:sz w:val="14"/>
+                                <w:szCs w:val="14"/>
+                              </w:rPr>
+                              <w:t>♦</w:t>
+                            </w:r>
+                            <w:r>
+                              <w:rPr>
+                                <w:sz w:val="14"/>
+                                <w:szCs w:val="14"/>
+                              </w:rPr>
+                              <w:t xml:space="preserve"> Input Common-Mode Voltage Range</w:t>
+                            </w:r>
+                            <w:r>
+                              <w:rPr>
+                                <w:sz w:val="14"/>
+                                <w:szCs w:val="14"/>
+                              </w:rPr>
+                              <w:t xml:space="preserve">: </w:t>
+                            </w:r>
+                            <w:r>
+                              <w:rPr>
+                                <w:sz w:val="14"/>
+                                <w:szCs w:val="14"/>
+                              </w:rPr>
+                              <w:t>(0.4V to 1.4V)</w:t>
+                            </w:r>
+                          </w:p>
+                          <w:p>
+                            <w:pPr>
+                              <w:rPr>
+                                <w:sz w:val="14"/>
+                                <w:szCs w:val="14"/>
+                              </w:rPr>
+                            </w:pPr>
+                            <w:r>
+                              <w:rPr>
+                                <w:rFonts w:ascii="Segoe UI Symbol" w:hAnsi="Segoe UI Symbol" w:cs="Segoe UI Symbol"/>
+                                <w:sz w:val="14"/>
+                                <w:szCs w:val="14"/>
+                              </w:rPr>
+                              <w:t>♦</w:t>
+                            </w:r>
+                            <w:r>
+                              <w:rPr>
+                                <w:sz w:val="14"/>
+                                <w:szCs w:val="14"/>
+                              </w:rPr>
+                              <w:t xml:space="preserve"> Very High Analog Input Bandwidth (&gt; 850MHz)</w:t>
+                            </w:r>
+                          </w:p>
+                          <w:p>
+                            <w:pPr>
+                              <w:rPr>
+                                <w:b/>
+                                <w:bCs/>
+                                <w:sz w:val="14"/>
+                                <w:szCs w:val="14"/>
+                              </w:rPr>
+                            </w:pPr>
+                            <w:r>
+                              <w:rPr>
+                                <w:noProof/>
+                              </w:rPr>
+                              <w:drawing>
+                                <wp:inline distT="0" distB="0" distL="0" distR="0" wp14:anchorId="744A9D77" wp14:editId="46FAB415">
+                                  <wp:extent cx="1751292" cy="652237"/>
+                                  <wp:effectExtent l="0" t="0" r="1905" b="0"/>
+                                  <wp:docPr id="9" name="Picture 9" descr="Diagram, schematic&#10;&#10;Description automatically generated"/>
+                                  <wp:cNvGraphicFramePr>
+                                    <a:graphicFrameLocks xmlns:a="http://schemas.openxmlformats.org/drawingml/2006/main" noChangeAspect="1"/>
+                                  </wp:cNvGraphicFramePr>
+                                  <a:graphic xmlns:a="http://schemas.openxmlformats.org/drawingml/2006/main">
+                                    <a:graphicData uri="http://schemas.openxmlformats.org/drawingml/2006/picture">
+                                      <pic:pic xmlns:pic="http://schemas.openxmlformats.org/drawingml/2006/picture">
+                                        <pic:nvPicPr>
+                                          <pic:cNvPr id="9" name="Picture 9" descr="Diagram, schematic&#10;&#10;Description automatically generated"/>
+                                          <pic:cNvPicPr/>
+                                        </pic:nvPicPr>
+                                        <pic:blipFill>
+                                          <a:blip r:embed="rId5"/>
+                                          <a:stretch>
+                                            <a:fillRect/>
+                                          </a:stretch>
+                                        </pic:blipFill>
+                                        <pic:spPr>
+                                          <a:xfrm>
+                                            <a:off x="0" y="0"/>
+                                            <a:ext cx="1759315" cy="655225"/>
+                                          </a:xfrm>
+                                          <a:prstGeom prst="rect">
+                                            <a:avLst/>
+                                          </a:prstGeom>
+                                        </pic:spPr>
+                                      </pic:pic>
+                                    </a:graphicData>
+                                  </a:graphic>
+                                </wp:inline>
+                              </w:drawing>
+                            </w:r>
+                          </w:p>
+                          <w:p>
+                            <w:pPr>
+                              <w:rPr>
                                 <w:sz w:val="16"/>
                                 <w:szCs w:val="16"/>
                               </w:rPr>
-                              <w:t xml:space="preserve"> the spec.</w:t>
-                            </w:r>
-                            <w:r>
-                              <w:rPr>
-                                <w:b/>
-                                <w:bCs/>
-                                <w:color w:val="92D050"/>
-                                <w:sz w:val="14"/>
-                                <w:szCs w:val="14"/>
-                              </w:rPr>
-                              <w:t xml:space="preserve">                                     </w:t>
-                            </w:r>
-                          </w:p>
-                          <w:p>
-                            <w:pPr>
-                              <w:rPr>
-                                <w:sz w:val="14"/>
-                                <w:szCs w:val="14"/>
-                              </w:rPr>
-                            </w:pPr>
-                            <w:r>
-                              <w:rPr>
-                                <w:sz w:val="14"/>
-                                <w:szCs w:val="14"/>
+                            </w:pPr>
+                            <w:r>
+                              <w:rPr>
+                                <w:sz w:val="16"/>
+                                <w:szCs w:val="16"/>
+                              </w:rPr>
+                              <w:t xml:space="preserve">NA (dBm/Hz) = –1 </w:t>
+                            </w:r>
+                            <w:proofErr w:type="spellStart"/>
+                            <w:r>
+                              <w:rPr>
+                                <w:sz w:val="16"/>
+                                <w:szCs w:val="16"/>
+                              </w:rPr>
+                              <w:t>dBFS</w:t>
+                            </w:r>
+                            <w:proofErr w:type="spellEnd"/>
+                            <w:r>
+                              <w:rPr>
+                                <w:sz w:val="16"/>
+                                <w:szCs w:val="16"/>
+                              </w:rPr>
+                              <w:t xml:space="preserve"> (dBm) + SNR (dBc) – </w:t>
+                            </w:r>
+                            <w:proofErr w:type="spellStart"/>
+                            <w:r>
+                              <w:rPr>
+                                <w:sz w:val="16"/>
+                                <w:szCs w:val="16"/>
+                              </w:rPr>
+                              <w:t>fS</w:t>
+                            </w:r>
+                            <w:proofErr w:type="spellEnd"/>
+                            <w:r>
+                              <w:rPr>
+                                <w:sz w:val="16"/>
+                                <w:szCs w:val="16"/>
+                              </w:rPr>
+                              <w:t>/2 (</w:t>
+                            </w:r>
+                            <w:proofErr w:type="spellStart"/>
+                            <w:r>
+                              <w:rPr>
+                                <w:sz w:val="16"/>
+                                <w:szCs w:val="16"/>
+                              </w:rPr>
+                              <w:t>dBHz</w:t>
+                            </w:r>
+                            <w:proofErr w:type="spellEnd"/>
+                            <w:r>
+                              <w:rPr>
+                                <w:sz w:val="16"/>
+                                <w:szCs w:val="16"/>
+                              </w:rPr>
+                              <w:t>).</w:t>
+                            </w:r>
+                          </w:p>
+                          <w:p>
+                            <w:pPr>
+                              <w:rPr>
+                                <w:sz w:val="16"/>
+                                <w:szCs w:val="16"/>
+                              </w:rPr>
+                            </w:pPr>
+                            <w:r>
+                              <w:rPr>
+                                <w:sz w:val="16"/>
+                                <w:szCs w:val="16"/>
+                              </w:rPr>
+                              <w:t>P</w:t>
+                            </w:r>
+                            <w:r>
+                              <w:rPr>
+                                <w:sz w:val="16"/>
+                                <w:szCs w:val="16"/>
+                              </w:rPr>
+                              <w:t xml:space="preserve">in FS = </w:t>
+                            </w:r>
+                            <w:r>
+                              <w:rPr>
+                                <w:sz w:val="16"/>
+                                <w:szCs w:val="16"/>
+                              </w:rPr>
+                              <w:t>(</w:t>
+                            </w:r>
+                            <w:r>
+                              <w:rPr>
+                                <w:sz w:val="16"/>
+                                <w:szCs w:val="16"/>
+                              </w:rPr>
+                              <w:t>1</w:t>
+                            </w:r>
+                            <w:r>
+                              <w:rPr>
+                                <w:sz w:val="16"/>
+                                <w:szCs w:val="16"/>
+                              </w:rPr>
+                              <w:t>)^2</w:t>
+                            </w:r>
+                            <w:r>
+                              <w:rPr>
+                                <w:sz w:val="16"/>
+                                <w:szCs w:val="16"/>
+                              </w:rPr>
+                              <w:t>/2</w:t>
+                            </w:r>
+                            <w:r>
+                              <w:rPr>
+                                <w:sz w:val="16"/>
+                                <w:szCs w:val="16"/>
+                              </w:rPr>
+                              <w:t>/</w:t>
+                            </w:r>
+                            <w:r>
+                              <w:rPr>
+                                <w:sz w:val="16"/>
+                                <w:szCs w:val="16"/>
+                              </w:rPr>
+                              <w:t>4</w:t>
+                            </w:r>
+                            <w:r>
+                              <w:rPr>
+                                <w:sz w:val="16"/>
+                                <w:szCs w:val="16"/>
+                              </w:rPr>
+                              <w:t>k =</w:t>
+                            </w:r>
+                            <w:r>
+                              <w:rPr>
+                                <w:sz w:val="16"/>
+                                <w:szCs w:val="16"/>
+                              </w:rPr>
+                              <w:t xml:space="preserve"> -39dBm</w:t>
+                            </w:r>
+                          </w:p>
+                          <w:p>
+                            <w:pPr>
+                              <w:rPr>
+                                <w:sz w:val="16"/>
+                                <w:szCs w:val="16"/>
+                              </w:rPr>
+                            </w:pPr>
+                            <w:r>
+                              <w:rPr>
+                                <w:sz w:val="16"/>
+                                <w:szCs w:val="16"/>
+                              </w:rPr>
+                              <w:t xml:space="preserve">NA(dBm/Hz) = </w:t>
+                            </w:r>
+                            <w:r>
+                              <w:rPr>
+                                <w:sz w:val="16"/>
+                                <w:szCs w:val="16"/>
+                              </w:rPr>
+                              <w:t xml:space="preserve">-40dbm -59.8dBc </w:t>
+                            </w:r>
+                            <w:r>
+                              <w:rPr>
+                                <w:sz w:val="16"/>
+                                <w:szCs w:val="16"/>
+                              </w:rPr>
+                              <w:t>–</w:t>
+                            </w:r>
+                            <w:r>
+                              <w:rPr>
+                                <w:sz w:val="16"/>
+                                <w:szCs w:val="16"/>
                               </w:rPr>
                               <w:t xml:space="preserve"> </w:t>
                             </w:r>
                             <w:r>
                               <w:rPr>
-                                <w:rFonts w:ascii="Segoe UI Symbol" w:hAnsi="Segoe UI Symbol" w:cs="Segoe UI Symbol"/>
-                                <w:sz w:val="14"/>
-                                <w:szCs w:val="14"/>
-                              </w:rPr>
-                              <w:t>♦</w:t>
-                            </w:r>
-                            <w:r>
-                              <w:rPr>
-                                <w:sz w:val="14"/>
-                                <w:szCs w:val="14"/>
-                              </w:rPr>
-                              <w:t xml:space="preserve"> Low-Power Operation (74mW/Channel at</w:t>
-                            </w:r>
-                            <w:r>
-                              <w:rPr>
-                                <w:sz w:val="14"/>
-                                <w:szCs w:val="14"/>
-                              </w:rPr>
-                              <w:t xml:space="preserve"> </w:t>
-                            </w:r>
-                            <w:r>
-                              <w:rPr>
-                                <w:sz w:val="14"/>
-                                <w:szCs w:val="14"/>
-                              </w:rPr>
-                              <w:t>130Msps)</w:t>
-                            </w:r>
-                          </w:p>
-                          <w:p>
-                            <w:pPr>
-                              <w:rPr>
-                                <w:sz w:val="14"/>
-                                <w:szCs w:val="14"/>
-                              </w:rPr>
-                            </w:pPr>
-                            <w:r>
-                              <w:rPr>
-                                <w:rFonts w:ascii="Segoe UI Symbol" w:hAnsi="Segoe UI Symbol" w:cs="Segoe UI Symbol"/>
-                                <w:sz w:val="14"/>
-                                <w:szCs w:val="14"/>
-                              </w:rPr>
-                              <w:t>♦</w:t>
-                            </w:r>
-                            <w:r>
-                              <w:rPr>
-                                <w:sz w:val="14"/>
-                                <w:szCs w:val="14"/>
-                              </w:rPr>
-                              <w:t xml:space="preserve"> 1.8V or 2.5V to 3.3V Analog Supply</w:t>
-                            </w:r>
-                          </w:p>
-                          <w:p>
-                            <w:pPr>
-                              <w:rPr>
-                                <w:sz w:val="14"/>
-                                <w:szCs w:val="14"/>
-                              </w:rPr>
-                            </w:pPr>
-                            <w:r>
-                              <w:rPr>
-                                <w:rFonts w:ascii="Segoe UI Symbol" w:hAnsi="Segoe UI Symbol" w:cs="Segoe UI Symbol"/>
-                                <w:sz w:val="14"/>
-                                <w:szCs w:val="14"/>
-                              </w:rPr>
-                              <w:t>♦</w:t>
-                            </w:r>
-                            <w:r>
-                              <w:rPr>
-                                <w:sz w:val="14"/>
-                                <w:szCs w:val="14"/>
-                              </w:rPr>
-                              <w:t xml:space="preserve"> Dynamic </w:t>
-                            </w:r>
-                            <w:r>
-                              <w:rPr>
-                                <w:sz w:val="14"/>
-                                <w:szCs w:val="14"/>
-                              </w:rPr>
-                              <w:t>Range</w:t>
-                            </w:r>
-                            <w:r>
-                              <w:rPr>
-                                <w:sz w:val="14"/>
-                                <w:szCs w:val="14"/>
-                              </w:rPr>
-                              <w:t>:</w:t>
-                            </w:r>
-                            <w:r>
-                              <w:rPr>
-                                <w:sz w:val="14"/>
-                                <w:szCs w:val="14"/>
-                              </w:rPr>
-                              <w:t xml:space="preserve">   </w:t>
-                            </w:r>
-                            <w:r>
-                              <w:rPr>
-                                <w:sz w:val="14"/>
-                                <w:szCs w:val="14"/>
-                              </w:rPr>
-                              <w:t>59.8dBFS SNR at 70MHz</w:t>
-                            </w:r>
-                            <w:r>
-                              <w:rPr>
-                                <w:sz w:val="14"/>
-                                <w:szCs w:val="14"/>
-                              </w:rPr>
-                              <w:t xml:space="preserve">, </w:t>
-                            </w:r>
-                            <w:r>
-                              <w:rPr>
-                                <w:sz w:val="14"/>
-                                <w:szCs w:val="14"/>
-                              </w:rPr>
-                              <w:t>82dBc SFDR at</w:t>
-                            </w:r>
-                            <w:r>
-                              <w:rPr>
-                                <w:sz w:val="14"/>
-                                <w:szCs w:val="14"/>
-                              </w:rPr>
-                              <w:t xml:space="preserve"> </w:t>
-                            </w:r>
-                            <w:r>
-                              <w:rPr>
-                                <w:sz w:val="14"/>
-                                <w:szCs w:val="14"/>
-                              </w:rPr>
-                              <w:t>70MHz</w:t>
-                            </w:r>
-                          </w:p>
-                          <w:p>
-                            <w:pPr>
-                              <w:rPr>
-                                <w:sz w:val="14"/>
-                                <w:szCs w:val="14"/>
-                              </w:rPr>
-                            </w:pPr>
-                            <w:r>
-                              <w:rPr>
-                                <w:rFonts w:ascii="Segoe UI Symbol" w:hAnsi="Segoe UI Symbol" w:cs="Segoe UI Symbol"/>
-                                <w:sz w:val="14"/>
-                                <w:szCs w:val="14"/>
-                              </w:rPr>
-                              <w:t>♦</w:t>
-                            </w:r>
-                            <w:r>
-                              <w:rPr>
-                                <w:sz w:val="14"/>
-                                <w:szCs w:val="14"/>
-                              </w:rPr>
-                              <w:t xml:space="preserve"> Input Common-Mode Voltage Range</w:t>
-                            </w:r>
-                            <w:r>
-                              <w:rPr>
-                                <w:sz w:val="14"/>
-                                <w:szCs w:val="14"/>
-                              </w:rPr>
-                              <w:t xml:space="preserve">: </w:t>
-                            </w:r>
-                            <w:r>
-                              <w:rPr>
-                                <w:sz w:val="14"/>
-                                <w:szCs w:val="14"/>
-                              </w:rPr>
-                              <w:t>(0.4V to 1.4V)</w:t>
-                            </w:r>
-                          </w:p>
-                          <w:p>
-                            <w:pPr>
-                              <w:rPr>
-                                <w:sz w:val="14"/>
-                                <w:szCs w:val="14"/>
-                              </w:rPr>
-                            </w:pPr>
-                            <w:r>
-                              <w:rPr>
-                                <w:rFonts w:ascii="Segoe UI Symbol" w:hAnsi="Segoe UI Symbol" w:cs="Segoe UI Symbol"/>
-                                <w:sz w:val="14"/>
-                                <w:szCs w:val="14"/>
-                              </w:rPr>
-                              <w:t>♦</w:t>
-                            </w:r>
-                            <w:r>
-                              <w:rPr>
-                                <w:sz w:val="14"/>
-                                <w:szCs w:val="14"/>
-                              </w:rPr>
-                              <w:t xml:space="preserve"> Very High Analog Input Bandwidth (&gt; 850MHz)</w:t>
-                            </w:r>
-                          </w:p>
-                          <w:p>
-                            <w:pPr>
-                              <w:rPr>
-                                <w:b/>
-                                <w:bCs/>
-                                <w:sz w:val="14"/>
-                                <w:szCs w:val="14"/>
-                              </w:rPr>
-                            </w:pPr>
-                          </w:p>
-                          <w:p>
-                            <w:pPr>
-                              <w:rPr>
-                                <w:b/>
-                                <w:bCs/>
-                                <w:sz w:val="14"/>
-                                <w:szCs w:val="14"/>
-                              </w:rPr>
-                            </w:pPr>
-                            <w:r>
-                              <w:rPr>
-                                <w:b/>
-                                <w:bCs/>
-                                <w:sz w:val="14"/>
-                                <w:szCs w:val="14"/>
-                              </w:rPr>
-                              <w:t>Modulator:</w:t>
-                            </w:r>
-                            <w:r>
-                              <w:rPr>
-                                <w:b/>
-                                <w:bCs/>
-                                <w:sz w:val="14"/>
-                                <w:szCs w:val="14"/>
-                              </w:rPr>
-                              <w:t>??</w:t>
+                                <w:sz w:val="16"/>
+                                <w:szCs w:val="16"/>
+                              </w:rPr>
+                              <w:t>68.13</w:t>
+                            </w:r>
+                            <w:r>
+                              <w:rPr>
+                                <w:sz w:val="16"/>
+                                <w:szCs w:val="16"/>
+                              </w:rPr>
+                              <w:t xml:space="preserve"> = </w:t>
+                            </w:r>
+                            <w:r>
+                              <w:rPr>
+                                <w:sz w:val="16"/>
+                                <w:szCs w:val="16"/>
+                              </w:rPr>
+                              <w:t>-167.93</w:t>
+                            </w:r>
+                          </w:p>
+                          <w:p>
+                            <w:pPr>
+                              <w:rPr>
+                                <w:sz w:val="16"/>
+                                <w:szCs w:val="16"/>
+                              </w:rPr>
+                            </w:pPr>
+                            <w:r>
+                              <w:rPr>
+                                <w:sz w:val="16"/>
+                                <w:szCs w:val="16"/>
+                              </w:rPr>
+                              <w:t xml:space="preserve">F = </w:t>
+                            </w:r>
+                            <w:r>
+                              <w:rPr>
+                                <w:sz w:val="16"/>
+                                <w:szCs w:val="16"/>
+                              </w:rPr>
+                              <w:t>1</w:t>
+                            </w:r>
+                            <w:r>
+                              <w:rPr>
+                                <w:sz w:val="16"/>
+                                <w:szCs w:val="16"/>
+                              </w:rPr>
+                              <w:t>+10E(</w:t>
+                            </w:r>
+                            <w:r>
+                              <w:rPr>
+                                <w:sz w:val="16"/>
+                                <w:szCs w:val="16"/>
+                              </w:rPr>
+                              <w:t>(</w:t>
+                            </w:r>
+                            <w:r>
+                              <w:rPr>
+                                <w:sz w:val="16"/>
+                                <w:szCs w:val="16"/>
+                              </w:rPr>
+                              <w:t>-</w:t>
+                            </w:r>
+                            <w:r>
+                              <w:rPr>
+                                <w:sz w:val="16"/>
+                                <w:szCs w:val="16"/>
+                              </w:rPr>
+                              <w:t>167.93</w:t>
+                            </w:r>
+                            <w:r>
+                              <w:rPr>
+                                <w:sz w:val="16"/>
+                                <w:szCs w:val="16"/>
+                              </w:rPr>
+                              <w:t>+</w:t>
+                            </w:r>
+                            <w:r>
+                              <w:rPr>
+                                <w:sz w:val="16"/>
+                                <w:szCs w:val="16"/>
+                              </w:rPr>
+                              <w:t>174</w:t>
+                            </w:r>
+                            <w:r>
+                              <w:rPr>
+                                <w:sz w:val="16"/>
+                                <w:szCs w:val="16"/>
+                              </w:rPr>
+                              <w:t>)/10)</w:t>
+                            </w:r>
+                            <w:r>
+                              <w:rPr>
+                                <w:sz w:val="16"/>
+                                <w:szCs w:val="16"/>
+                              </w:rPr>
+                              <w:t xml:space="preserve"> = 5.05 </w:t>
                             </w:r>
                           </w:p>
                           <w:p>
@@ -6029,6 +6347,41 @@
                                 <w:szCs w:val="2"/>
                               </w:rPr>
                             </w:pPr>
+                            <w:r>
+                              <w:rPr>
+                                <w:sz w:val="16"/>
+                                <w:szCs w:val="16"/>
+                              </w:rPr>
+                              <w:t xml:space="preserve">NF </w:t>
+                            </w:r>
+                            <w:r>
+                              <w:rPr>
+                                <w:sz w:val="16"/>
+                                <w:szCs w:val="16"/>
+                              </w:rPr>
+                              <w:t>=</w:t>
+                            </w:r>
+                            <w:r>
+                              <w:rPr>
+                                <w:sz w:val="16"/>
+                                <w:szCs w:val="16"/>
+                              </w:rPr>
+                              <w:t xml:space="preserve"> 10log10(</w:t>
+                            </w:r>
+                            <w:r>
+                              <w:rPr>
+                                <w:sz w:val="16"/>
+                                <w:szCs w:val="16"/>
+                              </w:rPr>
+                              <w:t>5.05) =</w:t>
+                            </w:r>
+                            <w:r>
+                              <w:rPr>
+                                <w:sz w:val="16"/>
+                                <w:szCs w:val="16"/>
+                              </w:rPr>
+                              <w:t xml:space="preserve"> 7.03dB</w:t>
+                            </w:r>
                           </w:p>
                           <w:p>
                             <w:pPr>
@@ -6872,6 +7225,168 @@
                           <w:sz w:val="14"/>
                           <w:szCs w:val="14"/>
                         </w:rPr>
+                        <w:t>(DC~32MHz, IL:0.</w:t>
+                      </w:r>
+                      <w:r>
+                        <w:rPr>
+                          <w:sz w:val="14"/>
+                          <w:szCs w:val="14"/>
+                        </w:rPr>
+                        <w:t>5</w:t>
+                      </w:r>
+                      <w:r>
+                        <w:rPr>
+                          <w:sz w:val="14"/>
+                          <w:szCs w:val="14"/>
+                        </w:rPr>
+                        <w:t>5 2fo:4</w:t>
+                      </w:r>
+                      <w:r>
+                        <w:rPr>
+                          <w:sz w:val="14"/>
+                          <w:szCs w:val="14"/>
+                        </w:rPr>
+                        <w:t>7</w:t>
+                      </w:r>
+                      <w:r>
+                        <w:rPr>
+                          <w:sz w:val="14"/>
+                          <w:szCs w:val="14"/>
+                        </w:rPr>
+                        <w:t>dB, 3fo:~</w:t>
+                      </w:r>
+                      <w:r>
+                        <w:rPr>
+                          <w:sz w:val="14"/>
+                          <w:szCs w:val="14"/>
+                        </w:rPr>
+                        <w:t>77</w:t>
+                      </w:r>
+                      <w:r>
+                        <w:rPr>
+                          <w:sz w:val="14"/>
+                          <w:szCs w:val="14"/>
+                        </w:rPr>
+                        <w:t>dB )</w:t>
+                      </w:r>
+                    </w:p>
+                    <w:p>
+                      <w:pPr>
+                        <w:rPr>
+                          <w:sz w:val="14"/>
+                          <w:szCs w:val="14"/>
+                        </w:rPr>
+                      </w:pPr>
+                      <w:proofErr w:type="spellStart"/>
+                      <w:r>
+                        <w:rPr>
+                          <w:sz w:val="14"/>
+                          <w:szCs w:val="14"/>
+                        </w:rPr>
+                        <w:t>minicircuits</w:t>
+                      </w:r>
+                      <w:proofErr w:type="spellEnd"/>
+                      <w:r>
+                        <w:rPr>
+                          <w:sz w:val="14"/>
+                          <w:szCs w:val="14"/>
+                        </w:rPr>
+                        <w:t xml:space="preserve"> SLP-50+ QTY 1</w:t>
+                      </w:r>
+                    </w:p>
+                    <w:p>
+                      <w:pPr>
+                        <w:rPr>
+                          <w:sz w:val="14"/>
+                          <w:szCs w:val="14"/>
+                        </w:rPr>
+                      </w:pPr>
+                      <w:r>
+                        <w:rPr>
+                          <w:sz w:val="14"/>
+                          <w:szCs w:val="14"/>
+                        </w:rPr>
+                        <w:t>(DC~48MHz, IL:0.</w:t>
+                      </w:r>
+                      <w:r>
+                        <w:rPr>
+                          <w:sz w:val="14"/>
+                          <w:szCs w:val="14"/>
+                        </w:rPr>
+                        <w:t>7</w:t>
+                      </w:r>
+                      <w:r>
+                        <w:rPr>
+                          <w:sz w:val="14"/>
+                          <w:szCs w:val="14"/>
+                        </w:rPr>
+                        <w:t xml:space="preserve"> 2fo:4</w:t>
+                      </w:r>
+                      <w:r>
+                        <w:rPr>
+                          <w:sz w:val="14"/>
+                          <w:szCs w:val="14"/>
+                        </w:rPr>
+                        <w:t>8</w:t>
+                      </w:r>
+                      <w:r>
+                        <w:rPr>
+                          <w:sz w:val="14"/>
+                          <w:szCs w:val="14"/>
+                        </w:rPr>
+                        <w:t>dB, 3fo:~</w:t>
+                      </w:r>
+                      <w:r>
+                        <w:rPr>
+                          <w:sz w:val="14"/>
+                          <w:szCs w:val="14"/>
+                        </w:rPr>
+                        <w:t>6</w:t>
+                      </w:r>
+                      <w:r>
+                        <w:rPr>
+                          <w:sz w:val="14"/>
+                          <w:szCs w:val="14"/>
+                        </w:rPr>
+                        <w:t>7dB )</w:t>
+                      </w:r>
+                    </w:p>
+                    <w:p>
+                      <w:pPr>
+                        <w:rPr>
+                          <w:sz w:val="14"/>
+                          <w:szCs w:val="14"/>
+                        </w:rPr>
+                      </w:pPr>
+                      <w:proofErr w:type="spellStart"/>
+                      <w:r>
+                        <w:rPr>
+                          <w:sz w:val="14"/>
+                          <w:szCs w:val="14"/>
+                        </w:rPr>
+                        <w:t>minicircuits</w:t>
+                      </w:r>
+                      <w:proofErr w:type="spellEnd"/>
+                      <w:r>
+                        <w:rPr>
+                          <w:sz w:val="14"/>
+                          <w:szCs w:val="14"/>
+                        </w:rPr>
+                        <w:t xml:space="preserve"> SLP100+ QTY 1</w:t>
+                      </w:r>
+                    </w:p>
+                    <w:p>
+                      <w:pPr>
+                        <w:rPr>
+                          <w:sz w:val="14"/>
+                          <w:szCs w:val="14"/>
+                        </w:rPr>
+                      </w:pPr>
+                      <w:r>
+                        <w:rPr>
+                          <w:sz w:val="14"/>
+                          <w:szCs w:val="14"/>
+                        </w:rPr>
                         <w:t>(DC~</w:t>
                       </w:r>
                       <w:r>
@@ -6879,14 +7394,28 @@
                           <w:sz w:val="14"/>
                           <w:szCs w:val="14"/>
                         </w:rPr>
-                        <w:t>32</w:t>
-                      </w:r>
-                      <w:r>
-                        <w:rPr>
-                          <w:sz w:val="14"/>
-                          <w:szCs w:val="14"/>
-                        </w:rPr>
-                        <w:t>MHz, IL:0.</w:t>
+                        <w:t>9</w:t>
+                      </w:r>
+                      <w:r>
+                        <w:rPr>
+                          <w:sz w:val="14"/>
+                          <w:szCs w:val="14"/>
+                        </w:rPr>
+                        <w:t>8MHz, IL:0.</w:t>
+                      </w:r>
+                      <w:r>
+                        <w:rPr>
+                          <w:sz w:val="14"/>
+                          <w:szCs w:val="14"/>
+                        </w:rPr>
+                        <w:t>58</w:t>
+                      </w:r>
+                      <w:r>
+                        <w:rPr>
+                          <w:sz w:val="14"/>
+                          <w:szCs w:val="14"/>
+                        </w:rPr>
+                        <w:t xml:space="preserve"> 2fo:48dB, 3fo:~7</w:t>
                       </w:r>
                       <w:r>
                         <w:rPr>
@@ -6900,216 +7429,12 @@
                           <w:sz w:val="14"/>
                           <w:szCs w:val="14"/>
                         </w:rPr>
-                        <w:t>5 2fo:4</w:t>
-                      </w:r>
-                      <w:r>
-                        <w:rPr>
-                          <w:sz w:val="14"/>
-                          <w:szCs w:val="14"/>
-                        </w:rPr>
-                        <w:t>7</w:t>
-                      </w:r>
-                      <w:r>
-                        <w:rPr>
-                          <w:sz w:val="14"/>
-                          <w:szCs w:val="14"/>
-                        </w:rPr>
-                        <w:t>dB, 3fo:~</w:t>
-                      </w:r>
-                      <w:r>
-                        <w:rPr>
-                          <w:sz w:val="14"/>
-                          <w:szCs w:val="14"/>
-                        </w:rPr>
-                        <w:t>77</w:t>
-                      </w:r>
-                      <w:r>
-                        <w:rPr>
-                          <w:sz w:val="14"/>
-                          <w:szCs w:val="14"/>
-                        </w:rPr>
                         <w:t>dB )</w:t>
                       </w:r>
                     </w:p>
                     <w:p>
                       <w:pPr>
                         <w:rPr>
-                          <w:sz w:val="14"/>
-                          <w:szCs w:val="14"/>
-                        </w:rPr>
-                      </w:pPr>
-                      <w:proofErr w:type="spellStart"/>
-                      <w:r>
-                        <w:rPr>
-                          <w:sz w:val="14"/>
-                          <w:szCs w:val="14"/>
-                        </w:rPr>
-                        <w:t>minicircuits</w:t>
-                      </w:r>
-                      <w:proofErr w:type="spellEnd"/>
-                      <w:r>
-                        <w:rPr>
-                          <w:sz w:val="14"/>
-                          <w:szCs w:val="14"/>
-                        </w:rPr>
-                        <w:t xml:space="preserve"> SLP-50+ QTY 1</w:t>
-                      </w:r>
-                    </w:p>
-                    <w:p>
-                      <w:pPr>
-                        <w:rPr>
-                          <w:sz w:val="14"/>
-                          <w:szCs w:val="14"/>
-                        </w:rPr>
-                      </w:pPr>
-                      <w:r>
-                        <w:rPr>
-                          <w:sz w:val="14"/>
-                          <w:szCs w:val="14"/>
-                        </w:rPr>
-                        <w:t>(DC~</w:t>
-                      </w:r>
-                      <w:r>
-                        <w:rPr>
-                          <w:sz w:val="14"/>
-                          <w:szCs w:val="14"/>
-                        </w:rPr>
-                        <w:t>48</w:t>
-                      </w:r>
-                      <w:r>
-                        <w:rPr>
-                          <w:sz w:val="14"/>
-                          <w:szCs w:val="14"/>
-                        </w:rPr>
-                        <w:t>MHz, IL:0.</w:t>
-                      </w:r>
-                      <w:r>
-                        <w:rPr>
-                          <w:sz w:val="14"/>
-                          <w:szCs w:val="14"/>
-                        </w:rPr>
-                        <w:t>7</w:t>
-                      </w:r>
-                      <w:r>
-                        <w:rPr>
-                          <w:sz w:val="14"/>
-                          <w:szCs w:val="14"/>
-                        </w:rPr>
-                        <w:t xml:space="preserve"> 2fo:4</w:t>
-                      </w:r>
-                      <w:r>
-                        <w:rPr>
-                          <w:sz w:val="14"/>
-                          <w:szCs w:val="14"/>
-                        </w:rPr>
-                        <w:t>8</w:t>
-                      </w:r>
-                      <w:r>
-                        <w:rPr>
-                          <w:sz w:val="14"/>
-                          <w:szCs w:val="14"/>
-                        </w:rPr>
-                        <w:t>dB, 3fo:~</w:t>
-                      </w:r>
-                      <w:r>
-                        <w:rPr>
-                          <w:sz w:val="14"/>
-                          <w:szCs w:val="14"/>
-                        </w:rPr>
-                        <w:t>6</w:t>
-                      </w:r>
-                      <w:r>
-                        <w:rPr>
-                          <w:sz w:val="14"/>
-                          <w:szCs w:val="14"/>
-                        </w:rPr>
-                        <w:t>7dB )</w:t>
-                      </w:r>
-                    </w:p>
-                    <w:p>
-                      <w:pPr>
-                        <w:rPr>
-                          <w:sz w:val="14"/>
-                          <w:szCs w:val="14"/>
-                        </w:rPr>
-                      </w:pPr>
-                      <w:proofErr w:type="spellStart"/>
-                      <w:r>
-                        <w:rPr>
-                          <w:sz w:val="14"/>
-                          <w:szCs w:val="14"/>
-                        </w:rPr>
-                        <w:t>minicircuits</w:t>
-                      </w:r>
-                      <w:proofErr w:type="spellEnd"/>
-                      <w:r>
-                        <w:rPr>
-                          <w:sz w:val="14"/>
-                          <w:szCs w:val="14"/>
-                        </w:rPr>
-                        <w:t xml:space="preserve"> SLP100+ QTY 1</w:t>
-                      </w:r>
-                    </w:p>
-                    <w:p>
-                      <w:pPr>
-                        <w:rPr>
-                          <w:sz w:val="14"/>
-                          <w:szCs w:val="14"/>
-                        </w:rPr>
-                      </w:pPr>
-                      <w:r>
-                        <w:rPr>
-                          <w:sz w:val="14"/>
-                          <w:szCs w:val="14"/>
-                        </w:rPr>
-                        <w:t>(DC~</w:t>
-                      </w:r>
-                      <w:r>
-                        <w:rPr>
-                          <w:sz w:val="14"/>
-                          <w:szCs w:val="14"/>
-                        </w:rPr>
-                        <w:t>9</w:t>
-                      </w:r>
-                      <w:r>
-                        <w:rPr>
-                          <w:sz w:val="14"/>
-                          <w:szCs w:val="14"/>
-                        </w:rPr>
-                        <w:t>8MHz, IL:0.</w:t>
-                      </w:r>
-                      <w:r>
-                        <w:rPr>
-                          <w:sz w:val="14"/>
-                          <w:szCs w:val="14"/>
-                        </w:rPr>
-                        <w:t>58</w:t>
-                      </w:r>
-                      <w:r>
-                        <w:rPr>
-                          <w:sz w:val="14"/>
-                          <w:szCs w:val="14"/>
-                        </w:rPr>
-                        <w:t xml:space="preserve"> 2fo:48dB, 3fo:~7</w:t>
-                      </w:r>
-                      <w:r>
-                        <w:rPr>
-                          <w:sz w:val="14"/>
-                          <w:szCs w:val="14"/>
-                        </w:rPr>
-                        <w:t>5</w:t>
-                      </w:r>
-                      <w:r>
-                        <w:rPr>
-                          <w:sz w:val="14"/>
-                          <w:szCs w:val="14"/>
-                        </w:rPr>
-                        <w:t>dB )</w:t>
-                      </w:r>
-                    </w:p>
-                    <w:p>
-                      <w:pPr>
-                        <w:rPr>
                           <w:b/>
                           <w:bCs/>
                           <w:sz w:val="14"/>
@@ -7193,7 +7518,25 @@
                           <w:sz w:val="14"/>
                           <w:szCs w:val="14"/>
                         </w:rPr>
-                        <w:t xml:space="preserve">                                                            </w:t>
+                        <w:t xml:space="preserve">    </w:t>
+                      </w:r>
+                      <w:r>
+                        <w:rPr>
+                          <w:b/>
+                          <w:bCs/>
+                          <w:sz w:val="14"/>
+                          <w:szCs w:val="14"/>
+                        </w:rPr>
+                        <w:t>Max19517</w:t>
+                      </w:r>
+                      <w:r>
+                        <w:rPr>
+                          <w:b/>
+                          <w:bCs/>
+                          <w:sz w:val="14"/>
+                          <w:szCs w:val="14"/>
+                        </w:rPr>
+                        <w:t xml:space="preserve">                                 </w:t>
                       </w:r>
                       <w:r>
                         <w:rPr>
@@ -7204,272 +7547,638 @@
                           <w:sz w:val="16"/>
                           <w:szCs w:val="16"/>
                         </w:rPr>
-                        <w:t>close to</w:t>
-                      </w:r>
-                      <w:r>
-                        <w:rPr>
-                          <w:rFonts w:ascii="Arial" w:hAnsi="Arial" w:cs="Arial"/>
+                        <w:t>close to the spec.</w:t>
+                      </w:r>
+                      <w:r>
+                        <w:rPr>
                           <w:b/>
                           <w:bCs/>
                           <w:color w:val="92D050"/>
+                          <w:sz w:val="14"/>
+                          <w:szCs w:val="14"/>
+                        </w:rPr>
+                        <w:t xml:space="preserve">                                     </w:t>
+                      </w:r>
+                    </w:p>
+                    <w:p>
+                      <w:pPr>
+                        <w:rPr>
+                          <w:sz w:val="14"/>
+                          <w:szCs w:val="14"/>
+                        </w:rPr>
+                      </w:pPr>
+                      <w:r>
+                        <w:rPr>
+                          <w:sz w:val="14"/>
+                          <w:szCs w:val="14"/>
+                        </w:rPr>
+                        <w:t xml:space="preserve"> </w:t>
+                      </w:r>
+                      <w:r>
+                        <w:rPr>
+                          <w:rFonts w:ascii="Segoe UI Symbol" w:hAnsi="Segoe UI Symbol" w:cs="Segoe UI Symbol"/>
+                          <w:sz w:val="14"/>
+                          <w:szCs w:val="14"/>
+                        </w:rPr>
+                        <w:t>♦</w:t>
+                      </w:r>
+                      <w:r>
+                        <w:rPr>
+                          <w:sz w:val="14"/>
+                          <w:szCs w:val="14"/>
+                        </w:rPr>
+                        <w:t xml:space="preserve"> Low-Power Operation (74mW/Channel at</w:t>
+                      </w:r>
+                      <w:r>
+                        <w:rPr>
+                          <w:sz w:val="14"/>
+                          <w:szCs w:val="14"/>
+                        </w:rPr>
+                        <w:t xml:space="preserve"> </w:t>
+                      </w:r>
+                      <w:r>
+                        <w:rPr>
+                          <w:sz w:val="14"/>
+                          <w:szCs w:val="14"/>
+                        </w:rPr>
+                        <w:t>130Msps)</w:t>
+                      </w:r>
+                    </w:p>
+                    <w:p>
+                      <w:pPr>
+                        <w:rPr>
+                          <w:sz w:val="14"/>
+                          <w:szCs w:val="14"/>
+                        </w:rPr>
+                      </w:pPr>
+                      <w:r>
+                        <w:rPr>
+                          <w:rFonts w:ascii="Segoe UI Symbol" w:hAnsi="Segoe UI Symbol" w:cs="Segoe UI Symbol"/>
+                          <w:sz w:val="14"/>
+                          <w:szCs w:val="14"/>
+                        </w:rPr>
+                        <w:t>♦</w:t>
+                      </w:r>
+                      <w:r>
+                        <w:rPr>
+                          <w:sz w:val="14"/>
+                          <w:szCs w:val="14"/>
+                        </w:rPr>
+                        <w:t xml:space="preserve"> </w:t>
+                      </w:r>
+                      <w:r>
+                        <w:rPr>
+                          <w:sz w:val="14"/>
+                          <w:szCs w:val="14"/>
+                        </w:rPr>
+                        <w:t>Guaranteed 2A Output Current</w:t>
+                      </w:r>
+                    </w:p>
+                    <w:p>
+                      <w:pPr>
+                        <w:rPr>
+                          <w:sz w:val="14"/>
+                          <w:szCs w:val="14"/>
+                        </w:rPr>
+                      </w:pPr>
+                      <w:r>
+                        <w:rPr>
+                          <w:rFonts w:ascii="Segoe UI Symbol" w:hAnsi="Segoe UI Symbol" w:cs="Segoe UI Symbol"/>
+                          <w:sz w:val="14"/>
+                          <w:szCs w:val="14"/>
+                        </w:rPr>
+                        <w:t>♦</w:t>
+                      </w:r>
+                      <w:r>
+                        <w:rPr>
+                          <w:sz w:val="14"/>
+                          <w:szCs w:val="14"/>
+                        </w:rPr>
+                        <w:t xml:space="preserve"> Operate from 2.6V to 5.5V Supply</w:t>
+                      </w:r>
+                    </w:p>
+                    <w:p>
+                      <w:pPr>
+                        <w:rPr>
+                          <w:sz w:val="14"/>
+                          <w:szCs w:val="14"/>
+                        </w:rPr>
+                      </w:pPr>
+                      <w:r>
+                        <w:rPr>
+                          <w:sz w:val="14"/>
+                          <w:szCs w:val="14"/>
+                        </w:rPr>
+                        <w:t>Input resist</w:t>
+                      </w:r>
+                      <w:r>
+                        <w:rPr>
+                          <w:sz w:val="14"/>
+                          <w:szCs w:val="14"/>
+                        </w:rPr>
+                        <w:t xml:space="preserve">ance </w:t>
+                      </w:r>
+                      <w:r>
+                        <w:rPr>
+                          <w:sz w:val="14"/>
+                          <w:szCs w:val="14"/>
+                        </w:rPr>
+                        <w:t>4</w:t>
+                      </w:r>
+                      <w:r>
+                        <w:rPr>
+                          <w:sz w:val="14"/>
+                          <w:szCs w:val="14"/>
+                        </w:rPr>
+                        <w:t>kohm</w:t>
+                      </w:r>
+                    </w:p>
+                    <w:p>
+                      <w:pPr>
+                        <w:rPr>
+                          <w:sz w:val="14"/>
+                          <w:szCs w:val="14"/>
+                        </w:rPr>
+                      </w:pPr>
+                      <w:r>
+                        <w:rPr>
+                          <w:rFonts w:ascii="Segoe UI Symbol" w:hAnsi="Segoe UI Symbol" w:cs="Segoe UI Symbol"/>
+                          <w:sz w:val="14"/>
+                          <w:szCs w:val="14"/>
+                        </w:rPr>
+                        <w:t>♦</w:t>
+                      </w:r>
+                      <w:r>
+                        <w:rPr>
+                          <w:sz w:val="14"/>
+                          <w:szCs w:val="14"/>
+                        </w:rPr>
+                        <w:t xml:space="preserve"> Adjustable Output from 0.8V to VIN (MAX1951)</w:t>
+                      </w:r>
+                    </w:p>
+                    <w:p>
+                      <w:pPr>
+                        <w:rPr>
+                          <w:sz w:val="14"/>
+                          <w:szCs w:val="14"/>
+                        </w:rPr>
+                      </w:pPr>
+                      <w:r>
+                        <w:rPr>
+                          <w:rFonts w:ascii="Segoe UI Symbol" w:hAnsi="Segoe UI Symbol" w:cs="Segoe UI Symbol"/>
+                          <w:sz w:val="14"/>
+                          <w:szCs w:val="14"/>
+                        </w:rPr>
+                        <w:t>♦</w:t>
+                      </w:r>
+                      <w:r>
+                        <w:rPr>
+                          <w:sz w:val="14"/>
+                          <w:szCs w:val="14"/>
+                        </w:rPr>
+                        <w:t xml:space="preserve"> Dynamic </w:t>
+                      </w:r>
+                      <w:r>
+                        <w:rPr>
+                          <w:sz w:val="14"/>
+                          <w:szCs w:val="14"/>
+                        </w:rPr>
+                        <w:t>Range</w:t>
+                      </w:r>
+                      <w:r>
+                        <w:rPr>
+                          <w:sz w:val="14"/>
+                          <w:szCs w:val="14"/>
+                        </w:rPr>
+                        <w:t>:</w:t>
+                      </w:r>
+                      <w:r>
+                        <w:rPr>
+                          <w:sz w:val="14"/>
+                          <w:szCs w:val="14"/>
+                        </w:rPr>
+                        <w:t xml:space="preserve">   </w:t>
+                      </w:r>
+                      <w:r>
+                        <w:rPr>
+                          <w:sz w:val="14"/>
+                          <w:szCs w:val="14"/>
+                        </w:rPr>
+                        <w:t>59.8dBFS SNR at 70MHz</w:t>
+                      </w:r>
+                      <w:r>
+                        <w:rPr>
+                          <w:sz w:val="14"/>
+                          <w:szCs w:val="14"/>
+                        </w:rPr>
+                        <w:t xml:space="preserve">, </w:t>
+                      </w:r>
+                      <w:r>
+                        <w:rPr>
+                          <w:sz w:val="14"/>
+                          <w:szCs w:val="14"/>
+                        </w:rPr>
+                        <w:t>82dBc SFDR at</w:t>
+                      </w:r>
+                      <w:r>
+                        <w:rPr>
+                          <w:sz w:val="14"/>
+                          <w:szCs w:val="14"/>
+                        </w:rPr>
+                        <w:t xml:space="preserve"> </w:t>
+                      </w:r>
+                      <w:r>
+                        <w:rPr>
+                          <w:sz w:val="14"/>
+                          <w:szCs w:val="14"/>
+                        </w:rPr>
+                        <w:t>70MHz</w:t>
+                      </w:r>
+                    </w:p>
+                    <w:p>
+                      <w:pPr>
+                        <w:rPr>
+                          <w:sz w:val="14"/>
+                          <w:szCs w:val="14"/>
+                        </w:rPr>
+                      </w:pPr>
+                      <w:r>
+                        <w:rPr>
+                          <w:rFonts w:ascii="Segoe UI Symbol" w:hAnsi="Segoe UI Symbol" w:cs="Segoe UI Symbol"/>
+                          <w:sz w:val="14"/>
+                          <w:szCs w:val="14"/>
+                        </w:rPr>
+                        <w:t>♦</w:t>
+                      </w:r>
+                      <w:r>
+                        <w:rPr>
+                          <w:sz w:val="14"/>
+                          <w:szCs w:val="14"/>
+                        </w:rPr>
+                        <w:t xml:space="preserve"> Input Common-Mode Voltage Range</w:t>
+                      </w:r>
+                      <w:r>
+                        <w:rPr>
+                          <w:sz w:val="14"/>
+                          <w:szCs w:val="14"/>
+                        </w:rPr>
+                        <w:t xml:space="preserve">: </w:t>
+                      </w:r>
+                      <w:r>
+                        <w:rPr>
+                          <w:sz w:val="14"/>
+                          <w:szCs w:val="14"/>
+                        </w:rPr>
+                        <w:t>(0.4V to 1.4V)</w:t>
+                      </w:r>
+                    </w:p>
+                    <w:p>
+                      <w:pPr>
+                        <w:rPr>
+                          <w:sz w:val="14"/>
+                          <w:szCs w:val="14"/>
+                        </w:rPr>
+                      </w:pPr>
+                      <w:r>
+                        <w:rPr>
+                          <w:rFonts w:ascii="Segoe UI Symbol" w:hAnsi="Segoe UI Symbol" w:cs="Segoe UI Symbol"/>
+                          <w:sz w:val="14"/>
+                          <w:szCs w:val="14"/>
+                        </w:rPr>
+                        <w:t>♦</w:t>
+                      </w:r>
+                      <w:r>
+                        <w:rPr>
+                          <w:sz w:val="14"/>
+                          <w:szCs w:val="14"/>
+                        </w:rPr>
+                        <w:t xml:space="preserve"> Very High Analog Input Bandwidth (&gt; 850MHz)</w:t>
+                      </w:r>
+                    </w:p>
+                    <w:p>
+                      <w:pPr>
+                        <w:rPr>
+                          <w:b/>
+                          <w:bCs/>
+                          <w:sz w:val="14"/>
+                          <w:szCs w:val="14"/>
+                        </w:rPr>
+                      </w:pPr>
+                      <w:r>
+                        <w:rPr>
+                          <w:noProof/>
+                        </w:rPr>
+                        <w:drawing>
+                          <wp:inline distT="0" distB="0" distL="0" distR="0" wp14:anchorId="744A9D77" wp14:editId="46FAB415">
+                            <wp:extent cx="1751292" cy="652237"/>
+                            <wp:effectExtent l="0" t="0" r="1905" b="0"/>
+                            <wp:docPr id="9" name="Picture 9" descr="Diagram, schematic&#10;&#10;Description automatically generated"/>
+                            <wp:cNvGraphicFramePr>
+                              <a:graphicFrameLocks xmlns:a="http://schemas.openxmlformats.org/drawingml/2006/main" noChangeAspect="1"/>
+                            </wp:cNvGraphicFramePr>
+                            <a:graphic xmlns:a="http://schemas.openxmlformats.org/drawingml/2006/main">
+                              <a:graphicData uri="http://schemas.openxmlformats.org/drawingml/2006/picture">
+                                <pic:pic xmlns:pic="http://schemas.openxmlformats.org/drawingml/2006/picture">
+                                  <pic:nvPicPr>
+                                    <pic:cNvPr id="9" name="Picture 9" descr="Diagram, schematic&#10;&#10;Description automatically generated"/>
+                                    <pic:cNvPicPr/>
+                                  </pic:nvPicPr>
+                                  <pic:blipFill>
+                                    <a:blip r:embed="rId5"/>
+                                    <a:stretch>
+                                      <a:fillRect/>
+                                    </a:stretch>
+                                  </pic:blipFill>
+                                  <pic:spPr>
+                                    <a:xfrm>
+                                      <a:off x="0" y="0"/>
+                                      <a:ext cx="1759315" cy="655225"/>
+                                    </a:xfrm>
+                                    <a:prstGeom prst="rect">
+                                      <a:avLst/>
+                                    </a:prstGeom>
+                                  </pic:spPr>
+                                </pic:pic>
+                              </a:graphicData>
+                            </a:graphic>
+                          </wp:inline>
+                        </w:drawing>
+                      </w:r>
+                    </w:p>
+                    <w:p>
+                      <w:pPr>
+                        <w:rPr>
                           <w:sz w:val="16"/>
                           <w:szCs w:val="16"/>
                         </w:rPr>
-                        <w:t xml:space="preserve"> the spec.</w:t>
-                      </w:r>
-                      <w:r>
-                        <w:rPr>
-                          <w:b/>
-                          <w:bCs/>
-                          <w:color w:val="92D050"/>
-                          <w:sz w:val="14"/>
-                          <w:szCs w:val="14"/>
-                        </w:rPr>
-                        <w:t xml:space="preserve">                                     </w:t>
-                      </w:r>
-                    </w:p>
-                    <w:p>
-                      <w:pPr>
-                        <w:rPr>
-                          <w:sz w:val="14"/>
-                          <w:szCs w:val="14"/>
-                        </w:rPr>
-                      </w:pPr>
-                      <w:r>
-                        <w:rPr>
-                          <w:sz w:val="14"/>
-                          <w:szCs w:val="14"/>
+                      </w:pPr>
+                      <w:r>
+                        <w:rPr>
+                          <w:sz w:val="16"/>
+                          <w:szCs w:val="16"/>
+                        </w:rPr>
+                        <w:t xml:space="preserve">NA (dBm/Hz) = –1 </w:t>
+                      </w:r>
+                      <w:proofErr w:type="spellStart"/>
+                      <w:r>
+                        <w:rPr>
+                          <w:sz w:val="16"/>
+                          <w:szCs w:val="16"/>
+                        </w:rPr>
+                        <w:t>dBFS</w:t>
+                      </w:r>
+                      <w:proofErr w:type="spellEnd"/>
+                      <w:r>
+                        <w:rPr>
+                          <w:sz w:val="16"/>
+                          <w:szCs w:val="16"/>
+                        </w:rPr>
+                        <w:t xml:space="preserve"> (dBm) + SNR (dBc) – </w:t>
+                      </w:r>
+                      <w:proofErr w:type="spellStart"/>
+                      <w:r>
+                        <w:rPr>
+                          <w:sz w:val="16"/>
+                          <w:szCs w:val="16"/>
+                        </w:rPr>
+                        <w:t>fS</w:t>
+                      </w:r>
+                      <w:proofErr w:type="spellEnd"/>
+                      <w:r>
+                        <w:rPr>
+                          <w:sz w:val="16"/>
+                          <w:szCs w:val="16"/>
+                        </w:rPr>
+                        <w:t>/2 (</w:t>
+                      </w:r>
+                      <w:proofErr w:type="spellStart"/>
+                      <w:r>
+                        <w:rPr>
+                          <w:sz w:val="16"/>
+                          <w:szCs w:val="16"/>
+                        </w:rPr>
+                        <w:t>dBHz</w:t>
+                      </w:r>
+                      <w:proofErr w:type="spellEnd"/>
+                      <w:r>
+                        <w:rPr>
+                          <w:sz w:val="16"/>
+                          <w:szCs w:val="16"/>
+                        </w:rPr>
+                        <w:t>).</w:t>
+                      </w:r>
+                    </w:p>
+                    <w:p>
+                      <w:pPr>
+                        <w:rPr>
+                          <w:sz w:val="16"/>
+                          <w:szCs w:val="16"/>
+                        </w:rPr>
+                      </w:pPr>
+                      <w:r>
+                        <w:rPr>
+                          <w:sz w:val="16"/>
+                          <w:szCs w:val="16"/>
+                        </w:rPr>
+                        <w:t>P</w:t>
+                      </w:r>
+                      <w:r>
+                        <w:rPr>
+                          <w:sz w:val="16"/>
+                          <w:szCs w:val="16"/>
+                        </w:rPr>
+                        <w:t xml:space="preserve">in FS = </w:t>
+                      </w:r>
+                      <w:r>
+                        <w:rPr>
+                          <w:sz w:val="16"/>
+                          <w:szCs w:val="16"/>
+                        </w:rPr>
+                        <w:t>(</w:t>
+                      </w:r>
+                      <w:r>
+                        <w:rPr>
+                          <w:sz w:val="16"/>
+                          <w:szCs w:val="16"/>
+                        </w:rPr>
+                        <w:t>1</w:t>
+                      </w:r>
+                      <w:r>
+                        <w:rPr>
+                          <w:sz w:val="16"/>
+                          <w:szCs w:val="16"/>
+                        </w:rPr>
+                        <w:t>)^2</w:t>
+                      </w:r>
+                      <w:r>
+                        <w:rPr>
+                          <w:sz w:val="16"/>
+                          <w:szCs w:val="16"/>
+                        </w:rPr>
+                        <w:t>/2</w:t>
+                      </w:r>
+                      <w:r>
+                        <w:rPr>
+                          <w:sz w:val="16"/>
+                          <w:szCs w:val="16"/>
+                        </w:rPr>
+                        <w:t>/</w:t>
+                      </w:r>
+                      <w:r>
+                        <w:rPr>
+                          <w:sz w:val="16"/>
+                          <w:szCs w:val="16"/>
+                        </w:rPr>
+                        <w:t>4</w:t>
+                      </w:r>
+                      <w:r>
+                        <w:rPr>
+                          <w:sz w:val="16"/>
+                          <w:szCs w:val="16"/>
+                        </w:rPr>
+                        <w:t>k =</w:t>
+                      </w:r>
+                      <w:r>
+                        <w:rPr>
+                          <w:sz w:val="16"/>
+                          <w:szCs w:val="16"/>
+                        </w:rPr>
+                        <w:t xml:space="preserve"> -39dBm</w:t>
+                      </w:r>
+                    </w:p>
+                    <w:p>
+                      <w:pPr>
+                        <w:rPr>
+                          <w:sz w:val="16"/>
+                          <w:szCs w:val="16"/>
+                        </w:rPr>
+                      </w:pPr>
+                      <w:r>
+                        <w:rPr>
+                          <w:sz w:val="16"/>
+                          <w:szCs w:val="16"/>
+                        </w:rPr>
+                        <w:t xml:space="preserve">NA(dBm/Hz) = </w:t>
+                      </w:r>
+                      <w:r>
+                        <w:rPr>
+                          <w:sz w:val="16"/>
+                          <w:szCs w:val="16"/>
+                        </w:rPr>
+                        <w:t xml:space="preserve">-40dbm -59.8dBc </w:t>
+                      </w:r>
+                      <w:r>
+                        <w:rPr>
+                          <w:sz w:val="16"/>
+                          <w:szCs w:val="16"/>
+                        </w:rPr>
+                        <w:t>–</w:t>
+                      </w:r>
+                      <w:r>
+                        <w:rPr>
+                          <w:sz w:val="16"/>
+                          <w:szCs w:val="16"/>
                         </w:rPr>
                         <w:t xml:space="preserve"> </w:t>
                       </w:r>
                       <w:r>
                         <w:rPr>
-                          <w:rFonts w:ascii="Segoe UI Symbol" w:hAnsi="Segoe UI Symbol" w:cs="Segoe UI Symbol"/>
-                          <w:sz w:val="14"/>
-                          <w:szCs w:val="14"/>
-                        </w:rPr>
-                        <w:t>♦</w:t>
-                      </w:r>
-                      <w:r>
-                        <w:rPr>
-                          <w:sz w:val="14"/>
-                          <w:szCs w:val="14"/>
-                        </w:rPr>
-                        <w:t xml:space="preserve"> Low-Power Operation (74mW/Channel at</w:t>
-                      </w:r>
-                      <w:r>
-                        <w:rPr>
-                          <w:sz w:val="14"/>
-                          <w:szCs w:val="14"/>
-                        </w:rPr>
-                        <w:t xml:space="preserve"> </w:t>
-                      </w:r>
-                      <w:r>
-                        <w:rPr>
-                          <w:sz w:val="14"/>
-                          <w:szCs w:val="14"/>
-                        </w:rPr>
-                        <w:t>130Msps)</w:t>
-                      </w:r>
-                    </w:p>
-                    <w:p>
-                      <w:pPr>
-                        <w:rPr>
-                          <w:sz w:val="14"/>
-                          <w:szCs w:val="14"/>
-                        </w:rPr>
-                      </w:pPr>
-                      <w:r>
-                        <w:rPr>
-                          <w:rFonts w:ascii="Segoe UI Symbol" w:hAnsi="Segoe UI Symbol" w:cs="Segoe UI Symbol"/>
-                          <w:sz w:val="14"/>
-                          <w:szCs w:val="14"/>
-                        </w:rPr>
-                        <w:t>♦</w:t>
-                      </w:r>
-                      <w:r>
-                        <w:rPr>
-                          <w:sz w:val="14"/>
-                          <w:szCs w:val="14"/>
-                        </w:rPr>
-                        <w:t xml:space="preserve"> 1.8V or 2.5V to 3.3V Analog Supply</w:t>
-                      </w:r>
-                    </w:p>
-                    <w:p>
-                      <w:pPr>
-                        <w:rPr>
-                          <w:sz w:val="14"/>
-                          <w:szCs w:val="14"/>
-                        </w:rPr>
-                      </w:pPr>
-                      <w:r>
-                        <w:rPr>
-                          <w:rFonts w:ascii="Segoe UI Symbol" w:hAnsi="Segoe UI Symbol" w:cs="Segoe UI Symbol"/>
-                          <w:sz w:val="14"/>
-                          <w:szCs w:val="14"/>
-                        </w:rPr>
-                        <w:t>♦</w:t>
-                      </w:r>
-                      <w:r>
-                        <w:rPr>
-                          <w:sz w:val="14"/>
-                          <w:szCs w:val="14"/>
-                        </w:rPr>
-                        <w:t xml:space="preserve"> Dynamic </w:t>
-                      </w:r>
-                      <w:r>
-                        <w:rPr>
-                          <w:sz w:val="14"/>
-                          <w:szCs w:val="14"/>
-                        </w:rPr>
-                        <w:t>Range</w:t>
-                      </w:r>
-                      <w:r>
-                        <w:rPr>
-                          <w:sz w:val="14"/>
-                          <w:szCs w:val="14"/>
-                        </w:rPr>
-                        <w:t>:</w:t>
-                      </w:r>
-                      <w:r>
-                        <w:rPr>
-                          <w:sz w:val="14"/>
-                          <w:szCs w:val="14"/>
-                        </w:rPr>
-                        <w:t xml:space="preserve">   </w:t>
-                      </w:r>
-                      <w:r>
-                        <w:rPr>
-                          <w:sz w:val="14"/>
-                          <w:szCs w:val="14"/>
-                        </w:rPr>
-                        <w:t>59.8dBFS SNR at 70MHz</w:t>
-                      </w:r>
-                      <w:r>
-                        <w:rPr>
-                          <w:sz w:val="14"/>
-                          <w:szCs w:val="14"/>
-                        </w:rPr>
-                        <w:t xml:space="preserve">, </w:t>
-                      </w:r>
-                      <w:r>
-                        <w:rPr>
-                          <w:sz w:val="14"/>
-                          <w:szCs w:val="14"/>
-                        </w:rPr>
-                        <w:t>82dBc SFDR at</w:t>
-                      </w:r>
-                      <w:r>
-                        <w:rPr>
-                          <w:sz w:val="14"/>
-                          <w:szCs w:val="14"/>
-                        </w:rPr>
-                        <w:t xml:space="preserve"> </w:t>
-                      </w:r>
-                      <w:r>
-                        <w:rPr>
-                          <w:sz w:val="14"/>
-                          <w:szCs w:val="14"/>
-                        </w:rPr>
-                        <w:t>70MHz</w:t>
-                      </w:r>
-                    </w:p>
-                    <w:p>
-                      <w:pPr>
-                        <w:rPr>
-                          <w:sz w:val="14"/>
-                          <w:szCs w:val="14"/>
-                        </w:rPr>
-                      </w:pPr>
-                      <w:r>
-                        <w:rPr>
-                          <w:rFonts w:ascii="Segoe UI Symbol" w:hAnsi="Segoe UI Symbol" w:cs="Segoe UI Symbol"/>
-                          <w:sz w:val="14"/>
-                          <w:szCs w:val="14"/>
-                        </w:rPr>
-                        <w:t>♦</w:t>
-                      </w:r>
-                      <w:r>
-                        <w:rPr>
-                          <w:sz w:val="14"/>
-                          <w:szCs w:val="14"/>
-                        </w:rPr>
-                        <w:t xml:space="preserve"> Input Common-Mode Voltage Range</w:t>
-                      </w:r>
-                      <w:r>
-                        <w:rPr>
-                          <w:sz w:val="14"/>
-                          <w:szCs w:val="14"/>
-                        </w:rPr>
-                        <w:t xml:space="preserve">: </w:t>
-                      </w:r>
-                      <w:r>
-                        <w:rPr>
-                          <w:sz w:val="14"/>
-                          <w:szCs w:val="14"/>
-                        </w:rPr>
-                        <w:t>(0.4V to 1.4V)</w:t>
-                      </w:r>
-                    </w:p>
-                    <w:p>
-                      <w:pPr>
-                        <w:rPr>
-                          <w:sz w:val="14"/>
-                          <w:szCs w:val="14"/>
-                        </w:rPr>
-                      </w:pPr>
-                      <w:r>
-                        <w:rPr>
-                          <w:rFonts w:ascii="Segoe UI Symbol" w:hAnsi="Segoe UI Symbol" w:cs="Segoe UI Symbol"/>
-                          <w:sz w:val="14"/>
-                          <w:szCs w:val="14"/>
-                        </w:rPr>
-                        <w:t>♦</w:t>
-                      </w:r>
-                      <w:r>
-                        <w:rPr>
-                          <w:sz w:val="14"/>
-                          <w:szCs w:val="14"/>
-                        </w:rPr>
-                        <w:t xml:space="preserve"> Very High Analog Input Bandwidth (&gt; 850MHz)</w:t>
-                      </w:r>
-                    </w:p>
-                    <w:p>
-                      <w:pPr>
-                        <w:rPr>
-                          <w:b/>
-                          <w:bCs/>
-                          <w:sz w:val="14"/>
-                          <w:szCs w:val="14"/>
-                        </w:rPr>
-                      </w:pPr>
-                    </w:p>
-                    <w:p>
-                      <w:pPr>
-                        <w:rPr>
-                          <w:b/>
-                          <w:bCs/>
-                          <w:sz w:val="14"/>
-                          <w:szCs w:val="14"/>
-                        </w:rPr>
-                      </w:pPr>
-                      <w:r>
-                        <w:rPr>
-                          <w:b/>
-                          <w:bCs/>
-                          <w:sz w:val="14"/>
-                          <w:szCs w:val="14"/>
-                        </w:rPr>
-                        <w:t>Modulator:</w:t>
-                      </w:r>
-                      <w:r>
-                        <w:rPr>
-                          <w:b/>
-                          <w:bCs/>
-                          <w:sz w:val="14"/>
-                          <w:szCs w:val="14"/>
-                        </w:rPr>
-                        <w:t>??</w:t>
+                          <w:sz w:val="16"/>
+                          <w:szCs w:val="16"/>
+                        </w:rPr>
+                        <w:t>68.13</w:t>
+                      </w:r>
+                      <w:r>
+                        <w:rPr>
+                          <w:sz w:val="16"/>
+                          <w:szCs w:val="16"/>
+                        </w:rPr>
+                        <w:t xml:space="preserve"> = </w:t>
+                      </w:r>
+                      <w:r>
+                        <w:rPr>
+                          <w:sz w:val="16"/>
+                          <w:szCs w:val="16"/>
+                        </w:rPr>
+                        <w:t>-167.93</w:t>
+                      </w:r>
+                    </w:p>
+                    <w:p>
+                      <w:pPr>
+                        <w:rPr>
+                          <w:sz w:val="16"/>
+                          <w:szCs w:val="16"/>
+                        </w:rPr>
+                      </w:pPr>
+                      <w:r>
+                        <w:rPr>
+                          <w:sz w:val="16"/>
+                          <w:szCs w:val="16"/>
+                        </w:rPr>
+                        <w:t xml:space="preserve">F = </w:t>
+                      </w:r>
+                      <w:r>
+                        <w:rPr>
+                          <w:sz w:val="16"/>
+                          <w:szCs w:val="16"/>
+                        </w:rPr>
+                        <w:t>1</w:t>
+                      </w:r>
+                      <w:r>
+                        <w:rPr>
+                          <w:sz w:val="16"/>
+                          <w:szCs w:val="16"/>
+                        </w:rPr>
+                        <w:t>+10E(</w:t>
+                      </w:r>
+                      <w:r>
+                        <w:rPr>
+                          <w:sz w:val="16"/>
+                          <w:szCs w:val="16"/>
+                        </w:rPr>
+                        <w:t>(</w:t>
+                      </w:r>
+                      <w:r>
+                        <w:rPr>
+                          <w:sz w:val="16"/>
+                          <w:szCs w:val="16"/>
+                        </w:rPr>
+                        <w:t>-</w:t>
+                      </w:r>
+                      <w:r>
+                        <w:rPr>
+                          <w:sz w:val="16"/>
+                          <w:szCs w:val="16"/>
+                        </w:rPr>
+                        <w:t>167.93</w:t>
+                      </w:r>
+                      <w:r>
+                        <w:rPr>
+                          <w:sz w:val="16"/>
+                          <w:szCs w:val="16"/>
+                        </w:rPr>
+                        <w:t>+</w:t>
+                      </w:r>
+                      <w:r>
+                        <w:rPr>
+                          <w:sz w:val="16"/>
+                          <w:szCs w:val="16"/>
+                        </w:rPr>
+                        <w:t>174</w:t>
+                      </w:r>
+                      <w:r>
+                        <w:rPr>
+                          <w:sz w:val="16"/>
+                          <w:szCs w:val="16"/>
+                        </w:rPr>
+                        <w:t>)/10)</w:t>
+                      </w:r>
+                      <w:r>
+                        <w:rPr>
+                          <w:sz w:val="16"/>
+                          <w:szCs w:val="16"/>
+                        </w:rPr>
+                        <w:t xml:space="preserve"> = 5.05 </w:t>
                       </w:r>
                     </w:p>
                     <w:p>
@@ -7481,6 +8190,41 @@
                           <w:szCs w:val="2"/>
                         </w:rPr>
                       </w:pPr>
+                      <w:r>
+                        <w:rPr>
+                          <w:sz w:val="16"/>
+                          <w:szCs w:val="16"/>
+                        </w:rPr>
+                        <w:t xml:space="preserve">NF </w:t>
+                      </w:r>
+                      <w:r>
+                        <w:rPr>
+                          <w:sz w:val="16"/>
+                          <w:szCs w:val="16"/>
+                        </w:rPr>
+                        <w:t>=</w:t>
+                      </w:r>
+                      <w:r>
+                        <w:rPr>
+                          <w:sz w:val="16"/>
+                          <w:szCs w:val="16"/>
+                        </w:rPr>
+                        <w:t xml:space="preserve"> 10log10(</w:t>
+                      </w:r>
+                      <w:r>
+                        <w:rPr>
+                          <w:sz w:val="16"/>
+                          <w:szCs w:val="16"/>
+                        </w:rPr>
+                        <w:t>5.05) =</w:t>
+                      </w:r>
+                      <w:r>
+                        <w:rPr>
+                          <w:sz w:val="16"/>
+                          <w:szCs w:val="16"/>
+                        </w:rPr>
+                        <w:t xml:space="preserve"> 7.03dB</w:t>
+                      </w:r>
                     </w:p>
                     <w:p>
                       <w:pPr>
@@ -9679,8 +10423,17 @@
                                 <w:sz w:val="14"/>
                                 <w:szCs w:val="14"/>
                               </w:rPr>
-                              <w:t>Output current: 40 mA</w:t>
-                            </w:r>
+                              <w:t xml:space="preserve">Output current: 40 </w:t>
+                            </w:r>
+                            <w:proofErr w:type="gramStart"/>
+                            <w:r>
+                              <w:rPr>
+                                <w:sz w:val="14"/>
+                                <w:szCs w:val="14"/>
+                              </w:rPr>
+                              <w:t>mA</w:t>
+                            </w:r>
+                            <w:proofErr w:type="gramEnd"/>
                           </w:p>
                           <w:p>
                             <w:pPr>
@@ -9964,13 +10717,6 @@
                                 <w:szCs w:val="14"/>
                               </w:rPr>
                             </w:pPr>
-                            <w:r>
-                              <w:rPr>
-                                <w:sz w:val="14"/>
-                                <w:szCs w:val="14"/>
-                              </w:rPr>
-                              <w:t>PA and Switch:</w:t>
-                            </w:r>
                           </w:p>
                           <w:p>
                             <w:pPr>
@@ -10007,16 +10753,7 @@
                                 <w:sz w:val="14"/>
                                 <w:szCs w:val="14"/>
                               </w:rPr>
-                              <w:t>Tx IF filter:</w:t>
-                            </w:r>
-                            <w:r>
-                              <w:rPr>
-                                <w:b/>
-                                <w:bCs/>
-                                <w:sz w:val="14"/>
-                                <w:szCs w:val="14"/>
-                              </w:rPr>
-                              <w:t>??</w:t>
+                              <w:t>Tx IF filter:??</w:t>
                             </w:r>
                           </w:p>
                           <w:p>
@@ -10316,8 +11053,17 @@
                           <w:sz w:val="14"/>
                           <w:szCs w:val="14"/>
                         </w:rPr>
-                        <w:t>Output current: 40 mA</w:t>
-                      </w:r>
+                        <w:t xml:space="preserve">Output current: 40 </w:t>
+                      </w:r>
+                      <w:proofErr w:type="gramStart"/>
+                      <w:r>
+                        <w:rPr>
+                          <w:sz w:val="14"/>
+                          <w:szCs w:val="14"/>
+                        </w:rPr>
+                        <w:t>mA</w:t>
+                      </w:r>
+                      <w:proofErr w:type="gramEnd"/>
                     </w:p>
                     <w:p>
                       <w:pPr>
@@ -10601,13 +11347,6 @@
                           <w:szCs w:val="14"/>
                         </w:rPr>
                       </w:pPr>
-                      <w:r>
-                        <w:rPr>
-                          <w:sz w:val="14"/>
-                          <w:szCs w:val="14"/>
-                        </w:rPr>
-                        <w:t>PA and Switch:</w:t>
-                      </w:r>
                     </w:p>
                     <w:p>
                       <w:pPr>
@@ -10644,16 +11383,7 @@
                           <w:sz w:val="14"/>
                           <w:szCs w:val="14"/>
                         </w:rPr>
-                        <w:t>Tx IF filter:</w:t>
-                      </w:r>
-                      <w:r>
-                        <w:rPr>
-                          <w:b/>
-                          <w:bCs/>
-                          <w:sz w:val="14"/>
-                          <w:szCs w:val="14"/>
-                        </w:rPr>
-                        <w:t>??</w:t>
+                        <w:t>Tx IF filter:??</w:t>
                       </w:r>
                     </w:p>
                     <w:p>
@@ -10877,18 +11607,25 @@
                           <w:p>
                             <w:pPr>
                               <w:rPr>
+                                <w:sz w:val="14"/>
+                                <w:szCs w:val="14"/>
+                              </w:rPr>
+                            </w:pPr>
+                            <w:r>
+                              <w:rPr>
                                 <w:rFonts w:hint="eastAsia"/>
                                 <w:sz w:val="14"/>
                                 <w:szCs w:val="14"/>
                               </w:rPr>
-                            </w:pPr>
+                              <w:t>RF Output Frequency: 30MHz</w:t>
+                            </w:r>
                             <w:r>
                               <w:rPr>
                                 <w:rFonts w:hint="eastAsia"/>
                                 <w:sz w:val="14"/>
                                 <w:szCs w:val="14"/>
                               </w:rPr>
-                              <w:t>RF Output Frequency: 30MHz</w:t>
+                              <w:t>–</w:t>
                             </w:r>
                             <w:r>
                               <w:rPr>
@@ -10896,21 +11633,12 @@
                                 <w:sz w:val="14"/>
                                 <w:szCs w:val="14"/>
                               </w:rPr>
-                              <w:t>–</w:t>
-                            </w:r>
-                            <w:r>
-                              <w:rPr>
-                                <w:rFonts w:hint="eastAsia"/>
-                                <w:sz w:val="14"/>
-                                <w:szCs w:val="14"/>
-                              </w:rPr>
                               <w:t>6GHz</w:t>
                             </w:r>
                           </w:p>
                           <w:p>
                             <w:pPr>
                               <w:rPr>
-                                <w:rFonts w:hint="eastAsia"/>
                                 <w:sz w:val="14"/>
                                 <w:szCs w:val="14"/>
                               </w:rPr>
@@ -11839,18 +12567,25 @@
                     <w:p>
                       <w:pPr>
                         <w:rPr>
+                          <w:sz w:val="14"/>
+                          <w:szCs w:val="14"/>
+                        </w:rPr>
+                      </w:pPr>
+                      <w:r>
+                        <w:rPr>
                           <w:rFonts w:hint="eastAsia"/>
                           <w:sz w:val="14"/>
                           <w:szCs w:val="14"/>
                         </w:rPr>
-                      </w:pPr>
+                        <w:t>RF Output Frequency: 30MHz</w:t>
+                      </w:r>
                       <w:r>
                         <w:rPr>
                           <w:rFonts w:hint="eastAsia"/>
                           <w:sz w:val="14"/>
                           <w:szCs w:val="14"/>
                         </w:rPr>
-                        <w:t>RF Output Frequency: 30MHz</w:t>
+                        <w:t>–</w:t>
                       </w:r>
                       <w:r>
                         <w:rPr>
@@ -11858,21 +12593,12 @@
                           <w:sz w:val="14"/>
                           <w:szCs w:val="14"/>
                         </w:rPr>
-                        <w:t>–</w:t>
-                      </w:r>
-                      <w:r>
-                        <w:rPr>
-                          <w:rFonts w:hint="eastAsia"/>
-                          <w:sz w:val="14"/>
-                          <w:szCs w:val="14"/>
-                        </w:rPr>
                         <w:t>6GHz</w:t>
                       </w:r>
                     </w:p>
                     <w:p>
                       <w:pPr>
                         <w:rPr>
-                          <w:rFonts w:hint="eastAsia"/>
                           <w:sz w:val="14"/>
                           <w:szCs w:val="14"/>
                         </w:rPr>
@@ -12947,8 +13673,17 @@
                                 <w:sz w:val="14"/>
                                 <w:szCs w:val="14"/>
                               </w:rPr>
-                              <w:t>Phase noise: &lt;-100 dBc/Hz at 1 MHz offset</w:t>
-                            </w:r>
+                              <w:t xml:space="preserve">Phase noise: &lt;-100 dBc/Hz at 1 MHz </w:t>
+                            </w:r>
+                            <w:proofErr w:type="gramStart"/>
+                            <w:r>
+                              <w:rPr>
+                                <w:sz w:val="14"/>
+                                <w:szCs w:val="14"/>
+                              </w:rPr>
+                              <w:t>offset</w:t>
+                            </w:r>
+                            <w:proofErr w:type="gramEnd"/>
                           </w:p>
                           <w:p>
                             <w:pPr>
@@ -13581,8 +14316,17 @@
                           <w:sz w:val="14"/>
                           <w:szCs w:val="14"/>
                         </w:rPr>
-                        <w:t>Phase noise: &lt;-100 dBc/Hz at 1 MHz offset</w:t>
-                      </w:r>
+                        <w:t xml:space="preserve">Phase noise: &lt;-100 dBc/Hz at 1 MHz </w:t>
+                      </w:r>
+                      <w:proofErr w:type="gramStart"/>
+                      <w:r>
+                        <w:rPr>
+                          <w:sz w:val="14"/>
+                          <w:szCs w:val="14"/>
+                        </w:rPr>
+                        <w:t>offset</w:t>
+                      </w:r>
+                      <w:proofErr w:type="gramEnd"/>
                     </w:p>
                     <w:p>
                       <w:pPr>
@@ -16272,7 +17016,6 @@
   <w:style w:type="character" w:default="1" w:styleId="DefaultParagraphFont">
     <w:name w:val="Default Paragraph Font"/>
     <w:uiPriority w:val="1"/>
-    <w:semiHidden/>
     <w:unhideWhenUsed/>
   </w:style>
   <w:style w:type="table" w:default="1" w:styleId="TableNormal">
